--- a/IIO/Resumo.docx
+++ b/IIO/Resumo.docx
@@ -4563,16 +4563,6 @@
       </w:r>
     </w:p>
     <w:p>
-      <w:pPr>
-        <w:pStyle w:val="ListParagraph"/>
-        <w:ind w:left="900"/>
-      </w:pPr>
-    </w:p>
-    <w:p>
-      <w:pPr>
-        <w:pStyle w:val="ListParagraph"/>
-        <w:ind w:left="900"/>
-      </w:pPr>
       <w:r>
         <w:rPr>
           <w:noProof/>
@@ -4686,7 +4676,7 @@
           </mc:Choice>
           <mc:Fallback>
             <w:pict>
-              <v:shape w14:anchorId="5A1BF033" id="_x0000_s1030" type="#_x0000_t202" style="position:absolute;left:0;text-align:left;margin-left:307.1pt;margin-top:278.9pt;width:154pt;height:31.3pt;z-index:251682816;visibility:visible;mso-wrap-style:square;mso-width-percent:0;mso-height-percent:0;mso-wrap-distance-left:9pt;mso-wrap-distance-top:3.6pt;mso-wrap-distance-right:9pt;mso-wrap-distance-bottom:3.6pt;mso-position-horizontal:absolute;mso-position-horizontal-relative:margin;mso-position-vertical:absolute;mso-position-vertical-relative:margin;mso-width-percent:0;mso-height-percent:0;mso-width-relative:margin;mso-height-relative:margin;v-text-anchor:top" o:gfxdata="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" stroked="f">
+              <v:shape w14:anchorId="5A1BF033" id="_x0000_s1030" type="#_x0000_t202" style="position:absolute;margin-left:307.1pt;margin-top:278.9pt;width:154pt;height:31.3pt;z-index:251682816;visibility:visible;mso-wrap-style:square;mso-width-percent:0;mso-height-percent:0;mso-wrap-distance-left:9pt;mso-wrap-distance-top:3.6pt;mso-wrap-distance-right:9pt;mso-wrap-distance-bottom:3.6pt;mso-position-horizontal:absolute;mso-position-horizontal-relative:margin;mso-position-vertical:absolute;mso-position-vertical-relative:margin;mso-width-percent:0;mso-height-percent:0;mso-width-relative:margin;mso-height-relative:margin;v-text-anchor:top" o:gfxdata="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" stroked="f">
                 <v:textbox>
                   <w:txbxContent>
                     <w:p>
@@ -4743,6 +4733,12 @@
           </mc:Fallback>
         </mc:AlternateContent>
       </w:r>
+    </w:p>
+    <w:p>
+      <w:pPr>
+        <w:pStyle w:val="ListParagraph"/>
+        <w:ind w:left="900"/>
+      </w:pPr>
       <w:r>
         <w:rPr>
           <w:noProof/>
@@ -4750,13 +4746,13 @@
         <mc:AlternateContent>
           <mc:Choice Requires="wps">
             <w:drawing>
-              <wp:anchor distT="0" distB="0" distL="114300" distR="114300" simplePos="0" relativeHeight="251664384" behindDoc="0" locked="0" layoutInCell="1" allowOverlap="1" wp14:anchorId="7C8901C0" wp14:editId="6F8A72FD">
+              <wp:anchor distT="0" distB="0" distL="114300" distR="114300" simplePos="0" relativeHeight="251664384" behindDoc="0" locked="0" layoutInCell="1" allowOverlap="1" wp14:anchorId="7C8901C0" wp14:editId="358004F7">
                 <wp:simplePos x="0" y="0"/>
                 <wp:positionH relativeFrom="column">
-                  <wp:posOffset>3305175</wp:posOffset>
+                  <wp:posOffset>3321077</wp:posOffset>
                 </wp:positionH>
                 <wp:positionV relativeFrom="paragraph">
-                  <wp:posOffset>194310</wp:posOffset>
+                  <wp:posOffset>159330</wp:posOffset>
                 </wp:positionV>
                 <wp:extent cx="497205" cy="714375"/>
                 <wp:effectExtent l="19050" t="0" r="17145" b="47625"/>
@@ -4812,7 +4808,7 @@
           </mc:Choice>
           <mc:Fallback>
             <w:pict>
-              <v:shapetype w14:anchorId="3CF46CE1" id="_x0000_t103" coordsize="21600,21600" o:spt="103" adj="12960,19440,7200" path="wr@22,0@21@3,,0@21@4@22@14@21@1@21@7@2@12l@2@13,0@8@2@11at@22,0@21@3@2@10@24@16@22@14@21@1@24@16,0@14xear@22@14@21@1@21@7@24@16nfe">
+              <v:shapetype w14:anchorId="491B7F53" id="_x0000_t103" coordsize="21600,21600" o:spt="103" adj="12960,19440,7200" path="wr@22,0@21@3,,0@21@4@22@14@21@1@21@7@2@12l@2@13,0@8@2@11at@22,0@21@3@2@10@24@16@22@14@21@1@24@16,0@14xear@22@14@21@1@21@7@24@16nfe">
                 <v:stroke joinstyle="miter"/>
                 <v:formulas>
                   <v:f eqn="val #0"/>
@@ -4869,7 +4865,7 @@
                 </v:handles>
                 <o:complex v:ext="view"/>
               </v:shapetype>
-              <v:shape id="Arrow: Curved Left 192" o:spid="_x0000_s1026" type="#_x0000_t103" style="position:absolute;margin-left:260.25pt;margin-top:15.3pt;width:39.15pt;height:56.25pt;z-index:251664384;visibility:visible;mso-wrap-style:square;mso-width-percent:0;mso-height-percent:0;mso-wrap-distance-left:9pt;mso-wrap-distance-top:0;mso-wrap-distance-right:9pt;mso-wrap-distance-bottom:0;mso-position-horizontal:absolute;mso-position-horizontal-relative:text;mso-position-vertical:absolute;mso-position-vertical-relative:text;mso-width-percent:0;mso-height-percent:0;mso-width-relative:margin;mso-height-relative:margin;v-text-anchor:middle" o:gfxdata="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" adj="14083,19721,5400" fillcolor="#4472c4 [3204]" strokecolor="#1f3763 [1604]" strokeweight="1pt"/>
+              <v:shape id="Arrow: Curved Left 192" o:spid="_x0000_s1026" type="#_x0000_t103" style="position:absolute;margin-left:261.5pt;margin-top:12.55pt;width:39.15pt;height:56.25pt;z-index:251664384;visibility:visible;mso-wrap-style:square;mso-width-percent:0;mso-height-percent:0;mso-wrap-distance-left:9pt;mso-wrap-distance-top:0;mso-wrap-distance-right:9pt;mso-wrap-distance-bottom:0;mso-position-horizontal:absolute;mso-position-horizontal-relative:text;mso-position-vertical:absolute;mso-position-vertical-relative:text;mso-width-percent:0;mso-height-percent:0;mso-width-relative:margin;mso-height-relative:margin;v-text-anchor:middle" o:gfxdata="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" adj="14083,19721,5400" fillcolor="#4472c4 [3204]" strokecolor="#1f3763 [1604]" strokeweight="1pt"/>
             </w:pict>
           </mc:Fallback>
         </mc:AlternateContent>
@@ -4879,10 +4875,10 @@
           <w:noProof/>
         </w:rPr>
         <w:drawing>
-          <wp:inline distT="0" distB="0" distL="0" distR="0" wp14:anchorId="3B5D9A02" wp14:editId="589B6AE1">
-            <wp:extent cx="2343150" cy="494908"/>
-            <wp:effectExtent l="0" t="0" r="0" b="635"/>
-            <wp:docPr id="30" name="Picture 30"/>
+          <wp:inline distT="0" distB="0" distL="0" distR="0" wp14:anchorId="4FBCA16A" wp14:editId="40C863C8">
+            <wp:extent cx="2639833" cy="1049016"/>
+            <wp:effectExtent l="0" t="0" r="0" b="0"/>
+            <wp:docPr id="31" name="Picture 31"/>
             <wp:cNvGraphicFramePr>
               <a:graphicFrameLocks xmlns:a="http://schemas.openxmlformats.org/drawingml/2006/main" noChangeAspect="1"/>
             </wp:cNvGraphicFramePr>
@@ -4902,52 +4898,6 @@
                   <pic:spPr>
                     <a:xfrm>
                       <a:off x="0" y="0"/>
-                      <a:ext cx="2446920" cy="516826"/>
-                    </a:xfrm>
-                    <a:prstGeom prst="rect">
-                      <a:avLst/>
-                    </a:prstGeom>
-                  </pic:spPr>
-                </pic:pic>
-              </a:graphicData>
-            </a:graphic>
-          </wp:inline>
-        </w:drawing>
-      </w:r>
-    </w:p>
-    <w:p>
-      <w:pPr>
-        <w:pStyle w:val="ListParagraph"/>
-        <w:ind w:left="900"/>
-      </w:pPr>
-      <w:r>
-        <w:rPr>
-          <w:noProof/>
-        </w:rPr>
-        <w:drawing>
-          <wp:inline distT="0" distB="0" distL="0" distR="0" wp14:anchorId="4FBCA16A" wp14:editId="40C863C8">
-            <wp:extent cx="2639833" cy="1049016"/>
-            <wp:effectExtent l="0" t="0" r="0" b="0"/>
-            <wp:docPr id="31" name="Picture 31"/>
-            <wp:cNvGraphicFramePr>
-              <a:graphicFrameLocks xmlns:a="http://schemas.openxmlformats.org/drawingml/2006/main" noChangeAspect="1"/>
-            </wp:cNvGraphicFramePr>
-            <a:graphic xmlns:a="http://schemas.openxmlformats.org/drawingml/2006/main">
-              <a:graphicData uri="http://schemas.openxmlformats.org/drawingml/2006/picture">
-                <pic:pic xmlns:pic="http://schemas.openxmlformats.org/drawingml/2006/picture">
-                  <pic:nvPicPr>
-                    <pic:cNvPr id="1" name=""/>
-                    <pic:cNvPicPr/>
-                  </pic:nvPicPr>
-                  <pic:blipFill>
-                    <a:blip r:embed="rId38"/>
-                    <a:stretch>
-                      <a:fillRect/>
-                    </a:stretch>
-                  </pic:blipFill>
-                  <pic:spPr>
-                    <a:xfrm>
-                      <a:off x="0" y="0"/>
                       <a:ext cx="2702972" cy="1074106"/>
                     </a:xfrm>
                     <a:prstGeom prst="rect">
@@ -5008,7 +4958,7 @@
                     <pic:cNvPicPr/>
                   </pic:nvPicPr>
                   <pic:blipFill>
-                    <a:blip r:embed="rId39"/>
+                    <a:blip r:embed="rId38"/>
                     <a:stretch>
                       <a:fillRect/>
                     </a:stretch>
@@ -5445,7 +5395,7 @@
                     <pic:cNvPicPr/>
                   </pic:nvPicPr>
                   <pic:blipFill rotWithShape="1">
-                    <a:blip r:embed="rId40"/>
+                    <a:blip r:embed="rId39"/>
                     <a:srcRect b="49080"/>
                     <a:stretch/>
                   </pic:blipFill>
@@ -5793,7 +5743,7 @@
                     <pic:cNvPicPr/>
                   </pic:nvPicPr>
                   <pic:blipFill rotWithShape="1">
-                    <a:blip r:embed="rId41"/>
+                    <a:blip r:embed="rId40"/>
                     <a:srcRect b="47625"/>
                     <a:stretch/>
                   </pic:blipFill>
@@ -6170,7 +6120,7 @@
                     <pic:cNvPicPr/>
                   </pic:nvPicPr>
                   <pic:blipFill rotWithShape="1">
-                    <a:blip r:embed="rId41"/>
+                    <a:blip r:embed="rId40"/>
                     <a:srcRect l="10116" t="62609" r="1"/>
                     <a:stretch/>
                   </pic:blipFill>
@@ -6223,7 +6173,7 @@
                     <pic:cNvPicPr/>
                   </pic:nvPicPr>
                   <pic:blipFill>
-                    <a:blip r:embed="rId42"/>
+                    <a:blip r:embed="rId41"/>
                     <a:stretch>
                       <a:fillRect/>
                     </a:stretch>
@@ -6338,6 +6288,52 @@
             <wp:extent cx="2226365" cy="1058331"/>
             <wp:effectExtent l="0" t="0" r="2540" b="8890"/>
             <wp:docPr id="206" name="Picture 206"/>
+            <wp:cNvGraphicFramePr>
+              <a:graphicFrameLocks xmlns:a="http://schemas.openxmlformats.org/drawingml/2006/main" noChangeAspect="1"/>
+            </wp:cNvGraphicFramePr>
+            <a:graphic xmlns:a="http://schemas.openxmlformats.org/drawingml/2006/main">
+              <a:graphicData uri="http://schemas.openxmlformats.org/drawingml/2006/picture">
+                <pic:pic xmlns:pic="http://schemas.openxmlformats.org/drawingml/2006/picture">
+                  <pic:nvPicPr>
+                    <pic:cNvPr id="1" name=""/>
+                    <pic:cNvPicPr/>
+                  </pic:nvPicPr>
+                  <pic:blipFill>
+                    <a:blip r:embed="rId42"/>
+                    <a:stretch>
+                      <a:fillRect/>
+                    </a:stretch>
+                  </pic:blipFill>
+                  <pic:spPr>
+                    <a:xfrm>
+                      <a:off x="0" y="0"/>
+                      <a:ext cx="2299473" cy="1093084"/>
+                    </a:xfrm>
+                    <a:prstGeom prst="rect">
+                      <a:avLst/>
+                    </a:prstGeom>
+                  </pic:spPr>
+                </pic:pic>
+              </a:graphicData>
+            </a:graphic>
+          </wp:inline>
+        </w:drawing>
+      </w:r>
+      <w:r>
+        <w:tab/>
+      </w:r>
+      <w:r>
+        <w:tab/>
+      </w:r>
+      <w:r>
+        <w:rPr>
+          <w:noProof/>
+        </w:rPr>
+        <w:drawing>
+          <wp:inline distT="0" distB="0" distL="0" distR="0" wp14:anchorId="34136CCE" wp14:editId="05589571">
+            <wp:extent cx="3774763" cy="1397358"/>
+            <wp:effectExtent l="0" t="0" r="0" b="0"/>
+            <wp:docPr id="207" name="Picture 207"/>
             <wp:cNvGraphicFramePr>
               <a:graphicFrameLocks xmlns:a="http://schemas.openxmlformats.org/drawingml/2006/main" noChangeAspect="1"/>
             </wp:cNvGraphicFramePr>
@@ -6357,7 +6353,7 @@
                   <pic:spPr>
                     <a:xfrm>
                       <a:off x="0" y="0"/>
-                      <a:ext cx="2299473" cy="1093084"/>
+                      <a:ext cx="3795323" cy="1404969"/>
                     </a:xfrm>
                     <a:prstGeom prst="rect">
                       <a:avLst/>
@@ -6369,21 +6365,29 @@
           </wp:inline>
         </w:drawing>
       </w:r>
-      <w:r>
-        <w:tab/>
-      </w:r>
-      <w:r>
-        <w:tab/>
-      </w:r>
+    </w:p>
+    <w:p/>
+    <w:p>
+      <w:pPr>
+        <w:pStyle w:val="Heading2"/>
+      </w:pPr>
+      <w:r>
+        <w:t>Exemplo:</w:t>
+      </w:r>
+    </w:p>
+    <w:p>
+      <w:pPr>
+        <w:jc w:val="center"/>
+      </w:pPr>
       <w:r>
         <w:rPr>
           <w:noProof/>
         </w:rPr>
         <w:drawing>
-          <wp:inline distT="0" distB="0" distL="0" distR="0" wp14:anchorId="34136CCE" wp14:editId="05589571">
-            <wp:extent cx="3774763" cy="1397358"/>
-            <wp:effectExtent l="0" t="0" r="0" b="0"/>
-            <wp:docPr id="207" name="Picture 207"/>
+          <wp:inline distT="0" distB="0" distL="0" distR="0" wp14:anchorId="48C82F14" wp14:editId="02137AA9">
+            <wp:extent cx="3442069" cy="2559487"/>
+            <wp:effectExtent l="0" t="0" r="6350" b="0"/>
+            <wp:docPr id="210" name="Picture 210"/>
             <wp:cNvGraphicFramePr>
               <a:graphicFrameLocks xmlns:a="http://schemas.openxmlformats.org/drawingml/2006/main" noChangeAspect="1"/>
             </wp:cNvGraphicFramePr>
@@ -6403,7 +6407,7 @@
                   <pic:spPr>
                     <a:xfrm>
                       <a:off x="0" y="0"/>
-                      <a:ext cx="3795323" cy="1404969"/>
+                      <a:ext cx="3472072" cy="2581797"/>
                     </a:xfrm>
                     <a:prstGeom prst="rect">
                       <a:avLst/>
@@ -6415,29 +6419,15 @@
           </wp:inline>
         </w:drawing>
       </w:r>
-    </w:p>
-    <w:p/>
-    <w:p>
-      <w:pPr>
-        <w:pStyle w:val="Heading2"/>
-      </w:pPr>
-      <w:r>
-        <w:t>Exemplo:</w:t>
-      </w:r>
-    </w:p>
-    <w:p>
-      <w:pPr>
-        <w:jc w:val="center"/>
-      </w:pPr>
       <w:r>
         <w:rPr>
           <w:noProof/>
         </w:rPr>
         <w:drawing>
-          <wp:inline distT="0" distB="0" distL="0" distR="0" wp14:anchorId="48C82F14" wp14:editId="02137AA9">
-            <wp:extent cx="3442069" cy="2559487"/>
-            <wp:effectExtent l="0" t="0" r="6350" b="0"/>
-            <wp:docPr id="210" name="Picture 210"/>
+          <wp:inline distT="0" distB="0" distL="0" distR="0" wp14:anchorId="56F177E9" wp14:editId="79F10EA2">
+            <wp:extent cx="3298508" cy="2003895"/>
+            <wp:effectExtent l="0" t="0" r="0" b="0"/>
+            <wp:docPr id="211" name="Picture 211"/>
             <wp:cNvGraphicFramePr>
               <a:graphicFrameLocks xmlns:a="http://schemas.openxmlformats.org/drawingml/2006/main" noChangeAspect="1"/>
             </wp:cNvGraphicFramePr>
@@ -6457,46 +6447,6 @@
                   <pic:spPr>
                     <a:xfrm>
                       <a:off x="0" y="0"/>
-                      <a:ext cx="3472072" cy="2581797"/>
-                    </a:xfrm>
-                    <a:prstGeom prst="rect">
-                      <a:avLst/>
-                    </a:prstGeom>
-                  </pic:spPr>
-                </pic:pic>
-              </a:graphicData>
-            </a:graphic>
-          </wp:inline>
-        </w:drawing>
-      </w:r>
-      <w:r>
-        <w:rPr>
-          <w:noProof/>
-        </w:rPr>
-        <w:drawing>
-          <wp:inline distT="0" distB="0" distL="0" distR="0" wp14:anchorId="56F177E9" wp14:editId="79F10EA2">
-            <wp:extent cx="3298508" cy="2003895"/>
-            <wp:effectExtent l="0" t="0" r="0" b="0"/>
-            <wp:docPr id="211" name="Picture 211"/>
-            <wp:cNvGraphicFramePr>
-              <a:graphicFrameLocks xmlns:a="http://schemas.openxmlformats.org/drawingml/2006/main" noChangeAspect="1"/>
-            </wp:cNvGraphicFramePr>
-            <a:graphic xmlns:a="http://schemas.openxmlformats.org/drawingml/2006/main">
-              <a:graphicData uri="http://schemas.openxmlformats.org/drawingml/2006/picture">
-                <pic:pic xmlns:pic="http://schemas.openxmlformats.org/drawingml/2006/picture">
-                  <pic:nvPicPr>
-                    <pic:cNvPr id="1" name=""/>
-                    <pic:cNvPicPr/>
-                  </pic:nvPicPr>
-                  <pic:blipFill>
-                    <a:blip r:embed="rId46"/>
-                    <a:stretch>
-                      <a:fillRect/>
-                    </a:stretch>
-                  </pic:blipFill>
-                  <pic:spPr>
-                    <a:xfrm>
-                      <a:off x="0" y="0"/>
                       <a:ext cx="3321461" cy="2017839"/>
                     </a:xfrm>
                     <a:prstGeom prst="rect">
@@ -6539,6 +6489,8 @@
         <w:t>B^-1 * D = o valor é um inverso de uma coluna de B^-1</w:t>
       </w:r>
     </w:p>
+    <w:p/>
+    <w:p/>
     <w:sectPr>
       <w:pgSz w:w="12240" w:h="15840"/>
       <w:pgMar w:top="720" w:right="720" w:bottom="720" w:left="720" w:header="720" w:footer="720" w:gutter="0"/>

--- a/IIO/Resumo.docx
+++ b/IIO/Resumo.docx
@@ -2258,7 +2258,18 @@
                                 <w:sz w:val="23"/>
                                 <w:szCs w:val="23"/>
                               </w:rPr>
-                              <w:t xml:space="preserve">{X + 2 . Y </w:t>
+                              <w:t xml:space="preserve">{X </w:t>
+                            </w:r>
+                            <w:r>
+                              <w:rPr>
+                                <w:rFonts w:cs="DNIAHD+Arial,Bold"/>
+                                <w:b/>
+                                <w:bCs/>
+                                <w:color w:val="000000"/>
+                                <w:sz w:val="23"/>
+                                <w:szCs w:val="23"/>
+                              </w:rPr>
+                              <w:t xml:space="preserve">+ 2 . Y </w:t>
                             </w:r>
                             <w:r>
                               <w:rPr>
@@ -2512,7 +2523,18 @@
                           <w:sz w:val="23"/>
                           <w:szCs w:val="23"/>
                         </w:rPr>
-                        <w:t xml:space="preserve">{X + 2 . Y </w:t>
+                        <w:t xml:space="preserve">{X </w:t>
+                      </w:r>
+                      <w:r>
+                        <w:rPr>
+                          <w:rFonts w:cs="DNIAHD+Arial,Bold"/>
+                          <w:b/>
+                          <w:bCs/>
+                          <w:color w:val="000000"/>
+                          <w:sz w:val="23"/>
+                          <w:szCs w:val="23"/>
+                        </w:rPr>
+                        <w:t xml:space="preserve">+ 2 . Y </w:t>
                       </w:r>
                       <w:r>
                         <w:rPr>
@@ -2890,7 +2912,18 @@
                                 <w:sz w:val="23"/>
                                 <w:szCs w:val="23"/>
                               </w:rPr>
-                              <w:t xml:space="preserve">{X + Y </w:t>
+                              <w:t xml:space="preserve">{X </w:t>
+                            </w:r>
+                            <w:r>
+                              <w:rPr>
+                                <w:rFonts w:cs="DNIAHD+Arial,Bold"/>
+                                <w:b/>
+                                <w:bCs/>
+                                <w:color w:val="000000"/>
+                                <w:sz w:val="23"/>
+                                <w:szCs w:val="23"/>
+                              </w:rPr>
+                              <w:t xml:space="preserve">+ Y </w:t>
                             </w:r>
                             <w:r>
                               <w:rPr>
@@ -3155,7 +3188,18 @@
                           <w:sz w:val="23"/>
                           <w:szCs w:val="23"/>
                         </w:rPr>
-                        <w:t xml:space="preserve">{X + Y </w:t>
+                        <w:t xml:space="preserve">{X </w:t>
+                      </w:r>
+                      <w:r>
+                        <w:rPr>
+                          <w:rFonts w:cs="DNIAHD+Arial,Bold"/>
+                          <w:b/>
+                          <w:bCs/>
+                          <w:color w:val="000000"/>
+                          <w:sz w:val="23"/>
+                          <w:szCs w:val="23"/>
+                        </w:rPr>
+                        <w:t xml:space="preserve">+ Y </w:t>
                       </w:r>
                       <w:r>
                         <w:rPr>
@@ -4462,6 +4506,7 @@
                                 <w:lang w:val="en-US"/>
                               </w:rPr>
                             </w:pPr>
+                            <w:proofErr w:type="spellStart"/>
                             <w:r>
                               <w:rPr>
                                 <w:color w:val="FF0000"/>
@@ -4469,7 +4514,37 @@
                                 <w:szCs w:val="16"/>
                                 <w:lang w:val="en-US"/>
                               </w:rPr>
-                              <w:t>Preencher linha pivo</w:t>
+                              <w:t>Preencher</w:t>
+                            </w:r>
+                            <w:proofErr w:type="spellEnd"/>
+                            <w:r>
+                              <w:rPr>
+                                <w:color w:val="FF0000"/>
+                                <w:sz w:val="18"/>
+                                <w:szCs w:val="16"/>
+                                <w:lang w:val="en-US"/>
+                              </w:rPr>
+                              <w:t xml:space="preserve"> </w:t>
+                            </w:r>
+                            <w:proofErr w:type="spellStart"/>
+                            <w:r>
+                              <w:rPr>
+                                <w:color w:val="FF0000"/>
+                                <w:sz w:val="18"/>
+                                <w:szCs w:val="16"/>
+                                <w:lang w:val="en-US"/>
+                              </w:rPr>
+                              <w:t>linha</w:t>
+                            </w:r>
+                            <w:proofErr w:type="spellEnd"/>
+                            <w:r>
+                              <w:rPr>
+                                <w:color w:val="FF0000"/>
+                                <w:sz w:val="18"/>
+                                <w:szCs w:val="16"/>
+                                <w:lang w:val="en-US"/>
+                              </w:rPr>
+                              <w:t xml:space="preserve"> pivo</w:t>
                             </w:r>
                           </w:p>
                         </w:txbxContent>
@@ -4503,6 +4578,7 @@
                           <w:lang w:val="en-US"/>
                         </w:rPr>
                       </w:pPr>
+                      <w:proofErr w:type="spellStart"/>
                       <w:r>
                         <w:rPr>
                           <w:color w:val="FF0000"/>
@@ -4510,7 +4586,37 @@
                           <w:szCs w:val="16"/>
                           <w:lang w:val="en-US"/>
                         </w:rPr>
-                        <w:t>Preencher linha pivo</w:t>
+                        <w:t>Preencher</w:t>
+                      </w:r>
+                      <w:proofErr w:type="spellEnd"/>
+                      <w:r>
+                        <w:rPr>
+                          <w:color w:val="FF0000"/>
+                          <w:sz w:val="18"/>
+                          <w:szCs w:val="16"/>
+                          <w:lang w:val="en-US"/>
+                        </w:rPr>
+                        <w:t xml:space="preserve"> </w:t>
+                      </w:r>
+                      <w:proofErr w:type="spellStart"/>
+                      <w:r>
+                        <w:rPr>
+                          <w:color w:val="FF0000"/>
+                          <w:sz w:val="18"/>
+                          <w:szCs w:val="16"/>
+                          <w:lang w:val="en-US"/>
+                        </w:rPr>
+                        <w:t>linha</w:t>
+                      </w:r>
+                      <w:proofErr w:type="spellEnd"/>
+                      <w:r>
+                        <w:rPr>
+                          <w:color w:val="FF0000"/>
+                          <w:sz w:val="18"/>
+                          <w:szCs w:val="16"/>
+                          <w:lang w:val="en-US"/>
+                        </w:rPr>
+                        <w:t xml:space="preserve"> pivo</w:t>
                       </w:r>
                     </w:p>
                   </w:txbxContent>
@@ -5134,7 +5240,16 @@
                                 <w:sz w:val="18"/>
                                 <w:szCs w:val="16"/>
                               </w:rPr>
-                              <w:t xml:space="preserve">Para atualizar a linha F1 temos de ver o antigo valor na coluna </w:t>
+                              <w:t xml:space="preserve">Para </w:t>
+                            </w:r>
+                            <w:r>
+                              <w:rPr>
+                                <w:b/>
+                                <w:bCs/>
+                                <w:sz w:val="18"/>
+                                <w:szCs w:val="16"/>
+                              </w:rPr>
+                              <w:t xml:space="preserve">atualizar a linha F1 temos de ver o antigo valor na coluna </w:t>
                             </w:r>
                             <w:r>
                               <w:rPr>
@@ -5228,7 +5343,16 @@
                           <w:sz w:val="18"/>
                           <w:szCs w:val="16"/>
                         </w:rPr>
-                        <w:t xml:space="preserve">Para atualizar a linha F1 temos de ver o antigo valor na coluna </w:t>
+                        <w:t xml:space="preserve">Para </w:t>
+                      </w:r>
+                      <w:r>
+                        <w:rPr>
+                          <w:b/>
+                          <w:bCs/>
+                          <w:sz w:val="18"/>
+                          <w:szCs w:val="16"/>
+                        </w:rPr>
+                        <w:t xml:space="preserve">atualizar a linha F1 temos de ver o antigo valor na coluna </w:t>
                       </w:r>
                       <w:r>
                         <w:rPr>
@@ -5572,7 +5696,16 @@
                                 <w:sz w:val="18"/>
                                 <w:szCs w:val="16"/>
                               </w:rPr>
-                              <w:t xml:space="preserve">Para atualizar a linha F temos de ver o antigo valor na coluna </w:t>
+                              <w:t xml:space="preserve">Para </w:t>
+                            </w:r>
+                            <w:r>
+                              <w:rPr>
+                                <w:b/>
+                                <w:bCs/>
+                                <w:sz w:val="18"/>
+                                <w:szCs w:val="16"/>
+                              </w:rPr>
+                              <w:t xml:space="preserve">atualizar a linha F temos de ver o antigo valor na coluna </w:t>
                             </w:r>
                             <w:r>
                               <w:rPr>
@@ -5621,7 +5754,16 @@
                           <w:sz w:val="18"/>
                           <w:szCs w:val="16"/>
                         </w:rPr>
-                        <w:t xml:space="preserve">Para atualizar a linha F temos de ver o antigo valor na coluna </w:t>
+                        <w:t xml:space="preserve">Para </w:t>
+                      </w:r>
+                      <w:r>
+                        <w:rPr>
+                          <w:b/>
+                          <w:bCs/>
+                          <w:sz w:val="18"/>
+                          <w:szCs w:val="16"/>
+                        </w:rPr>
+                        <w:t xml:space="preserve">atualizar a linha F temos de ver o antigo valor na coluna </w:t>
                       </w:r>
                       <w:r>
                         <w:rPr>
@@ -5888,6 +6030,7 @@
                               </w:rPr>
                               <w:t xml:space="preserve"> </w:t>
                             </w:r>
+                            <w:proofErr w:type="spellStart"/>
                             <w:r>
                               <w:rPr>
                                 <w:color w:val="FF0000"/>
@@ -5895,8 +6038,49 @@
                                 <w:szCs w:val="16"/>
                                 <w:lang w:val="en-US"/>
                               </w:rPr>
-                              <w:t>partir daqui é repetir</w:t>
+                              <w:t>partir</w:t>
                             </w:r>
+                            <w:proofErr w:type="spellEnd"/>
+                            <w:r>
+                              <w:rPr>
+                                <w:color w:val="FF0000"/>
+                                <w:sz w:val="18"/>
+                                <w:szCs w:val="16"/>
+                                <w:lang w:val="en-US"/>
+                              </w:rPr>
+                              <w:t xml:space="preserve"> </w:t>
+                            </w:r>
+                            <w:proofErr w:type="spellStart"/>
+                            <w:r>
+                              <w:rPr>
+                                <w:color w:val="FF0000"/>
+                                <w:sz w:val="18"/>
+                                <w:szCs w:val="16"/>
+                                <w:lang w:val="en-US"/>
+                              </w:rPr>
+                              <w:t>daqui</w:t>
+                            </w:r>
+                            <w:proofErr w:type="spellEnd"/>
+                            <w:r>
+                              <w:rPr>
+                                <w:color w:val="FF0000"/>
+                                <w:sz w:val="18"/>
+                                <w:szCs w:val="16"/>
+                                <w:lang w:val="en-US"/>
+                              </w:rPr>
+                              <w:t xml:space="preserve"> é </w:t>
+                            </w:r>
+                            <w:proofErr w:type="spellStart"/>
+                            <w:r>
+                              <w:rPr>
+                                <w:color w:val="FF0000"/>
+                                <w:sz w:val="18"/>
+                                <w:szCs w:val="16"/>
+                                <w:lang w:val="en-US"/>
+                              </w:rPr>
+                              <w:t>repetir</w:t>
+                            </w:r>
+                            <w:proofErr w:type="spellEnd"/>
                           </w:p>
                         </w:txbxContent>
                       </wps:txbx>
@@ -5947,6 +6131,7 @@
                         </w:rPr>
                         <w:t xml:space="preserve"> </w:t>
                       </w:r>
+                      <w:proofErr w:type="spellStart"/>
                       <w:r>
                         <w:rPr>
                           <w:color w:val="FF0000"/>
@@ -5954,8 +6139,49 @@
                           <w:szCs w:val="16"/>
                           <w:lang w:val="en-US"/>
                         </w:rPr>
-                        <w:t>partir daqui é repetir</w:t>
+                        <w:t>partir</w:t>
                       </w:r>
+                      <w:proofErr w:type="spellEnd"/>
+                      <w:r>
+                        <w:rPr>
+                          <w:color w:val="FF0000"/>
+                          <w:sz w:val="18"/>
+                          <w:szCs w:val="16"/>
+                          <w:lang w:val="en-US"/>
+                        </w:rPr>
+                        <w:t xml:space="preserve"> </w:t>
+                      </w:r>
+                      <w:proofErr w:type="spellStart"/>
+                      <w:r>
+                        <w:rPr>
+                          <w:color w:val="FF0000"/>
+                          <w:sz w:val="18"/>
+                          <w:szCs w:val="16"/>
+                          <w:lang w:val="en-US"/>
+                        </w:rPr>
+                        <w:t>daqui</w:t>
+                      </w:r>
+                      <w:proofErr w:type="spellEnd"/>
+                      <w:r>
+                        <w:rPr>
+                          <w:color w:val="FF0000"/>
+                          <w:sz w:val="18"/>
+                          <w:szCs w:val="16"/>
+                          <w:lang w:val="en-US"/>
+                        </w:rPr>
+                        <w:t xml:space="preserve"> é </w:t>
+                      </w:r>
+                      <w:proofErr w:type="spellStart"/>
+                      <w:r>
+                        <w:rPr>
+                          <w:color w:val="FF0000"/>
+                          <w:sz w:val="18"/>
+                          <w:szCs w:val="16"/>
+                          <w:lang w:val="en-US"/>
+                        </w:rPr>
+                        <w:t>repetir</w:t>
+                      </w:r>
+                      <w:proofErr w:type="spellEnd"/>
                     </w:p>
                   </w:txbxContent>
                 </v:textbox>
@@ -6491,6 +6717,1362 @@
     </w:p>
     <w:p/>
     <w:p/>
+    <w:p/>
+    <w:p>
+      <w:pPr>
+        <w:rPr>
+          <w:b/>
+          <w:bCs/>
+        </w:rPr>
+      </w:pPr>
+      <w:r>
+        <w:rPr>
+          <w:b/>
+          <w:bCs/>
+        </w:rPr>
+        <w:lastRenderedPageBreak/>
+        <w:t>Variação nos coeficientes da função objetivo</w:t>
+      </w:r>
+    </w:p>
+    <w:p>
+      <w:pPr>
+        <w:jc w:val="center"/>
+      </w:pPr>
+      <w:r>
+        <w:rPr>
+          <w:noProof/>
+        </w:rPr>
+        <w:drawing>
+          <wp:inline distT="0" distB="0" distL="0" distR="0" wp14:anchorId="4B7D7BDF" wp14:editId="2AF5502A">
+            <wp:extent cx="2140257" cy="1415332"/>
+            <wp:effectExtent l="0" t="0" r="0" b="0"/>
+            <wp:docPr id="30" name="Picture 30"/>
+            <wp:cNvGraphicFramePr>
+              <a:graphicFrameLocks xmlns:a="http://schemas.openxmlformats.org/drawingml/2006/main" noChangeAspect="1"/>
+            </wp:cNvGraphicFramePr>
+            <a:graphic xmlns:a="http://schemas.openxmlformats.org/drawingml/2006/main">
+              <a:graphicData uri="http://schemas.openxmlformats.org/drawingml/2006/picture">
+                <pic:pic xmlns:pic="http://schemas.openxmlformats.org/drawingml/2006/picture">
+                  <pic:nvPicPr>
+                    <pic:cNvPr id="1" name=""/>
+                    <pic:cNvPicPr/>
+                  </pic:nvPicPr>
+                  <pic:blipFill rotWithShape="1">
+                    <a:blip r:embed="rId46"/>
+                    <a:srcRect l="9933" t="13947"/>
+                    <a:stretch/>
+                  </pic:blipFill>
+                  <pic:spPr bwMode="auto">
+                    <a:xfrm>
+                      <a:off x="0" y="0"/>
+                      <a:ext cx="2161807" cy="1429583"/>
+                    </a:xfrm>
+                    <a:prstGeom prst="rect">
+                      <a:avLst/>
+                    </a:prstGeom>
+                    <a:ln>
+                      <a:noFill/>
+                    </a:ln>
+                    <a:extLst>
+                      <a:ext uri="{53640926-AAD7-44D8-BBD7-CCE9431645EC}">
+                        <a14:shadowObscured xmlns:a14="http://schemas.microsoft.com/office/drawing/2010/main"/>
+                      </a:ext>
+                    </a:extLst>
+                  </pic:spPr>
+                </pic:pic>
+              </a:graphicData>
+            </a:graphic>
+          </wp:inline>
+        </w:drawing>
+      </w:r>
+    </w:p>
+    <w:p/>
+    <w:p>
+      <w:pPr>
+        <w:rPr>
+          <w:b/>
+          <w:bCs/>
+        </w:rPr>
+      </w:pPr>
+      <w:r>
+        <w:rPr>
+          <w:b/>
+          <w:bCs/>
+        </w:rPr>
+        <w:t>Variação nos termos independentes das restrições</w:t>
+      </w:r>
+    </w:p>
+    <w:p>
+      <w:pPr>
+        <w:jc w:val="center"/>
+      </w:pPr>
+      <w:r>
+        <w:rPr>
+          <w:noProof/>
+        </w:rPr>
+        <w:drawing>
+          <wp:inline distT="0" distB="0" distL="0" distR="0" wp14:anchorId="54D8ECC6" wp14:editId="36C5A3EB">
+            <wp:extent cx="2130949" cy="1482630"/>
+            <wp:effectExtent l="0" t="0" r="3175" b="3810"/>
+            <wp:docPr id="200" name="Picture 200"/>
+            <wp:cNvGraphicFramePr>
+              <a:graphicFrameLocks xmlns:a="http://schemas.openxmlformats.org/drawingml/2006/main" noChangeAspect="1"/>
+            </wp:cNvGraphicFramePr>
+            <a:graphic xmlns:a="http://schemas.openxmlformats.org/drawingml/2006/main">
+              <a:graphicData uri="http://schemas.openxmlformats.org/drawingml/2006/picture">
+                <pic:pic xmlns:pic="http://schemas.openxmlformats.org/drawingml/2006/picture">
+                  <pic:nvPicPr>
+                    <pic:cNvPr id="1" name=""/>
+                    <pic:cNvPicPr/>
+                  </pic:nvPicPr>
+                  <pic:blipFill>
+                    <a:blip r:embed="rId47"/>
+                    <a:stretch>
+                      <a:fillRect/>
+                    </a:stretch>
+                  </pic:blipFill>
+                  <pic:spPr>
+                    <a:xfrm>
+                      <a:off x="0" y="0"/>
+                      <a:ext cx="2160095" cy="1502908"/>
+                    </a:xfrm>
+                    <a:prstGeom prst="rect">
+                      <a:avLst/>
+                    </a:prstGeom>
+                  </pic:spPr>
+                </pic:pic>
+              </a:graphicData>
+            </a:graphic>
+          </wp:inline>
+        </w:drawing>
+      </w:r>
+    </w:p>
+    <w:p/>
+    <w:p>
+      <w:pPr>
+        <w:rPr>
+          <w:b/>
+          <w:bCs/>
+        </w:rPr>
+      </w:pPr>
+      <w:r>
+        <w:rPr>
+          <w:b/>
+          <w:bCs/>
+        </w:rPr>
+        <w:t xml:space="preserve">Variação nos </w:t>
+      </w:r>
+      <w:r>
+        <w:rPr>
+          <w:b/>
+          <w:bCs/>
+        </w:rPr>
+        <w:t>coeficientes</w:t>
+      </w:r>
+      <w:r>
+        <w:rPr>
+          <w:b/>
+          <w:bCs/>
+        </w:rPr>
+        <w:t xml:space="preserve"> das restrições</w:t>
+      </w:r>
+    </w:p>
+    <w:p>
+      <w:pPr>
+        <w:jc w:val="center"/>
+      </w:pPr>
+      <w:r>
+        <w:rPr>
+          <w:noProof/>
+        </w:rPr>
+        <w:drawing>
+          <wp:inline distT="0" distB="0" distL="0" distR="0" wp14:anchorId="7BE4CFF1" wp14:editId="3DFC53EF">
+            <wp:extent cx="2138901" cy="1489782"/>
+            <wp:effectExtent l="0" t="0" r="0" b="0"/>
+            <wp:docPr id="212" name="Picture 212"/>
+            <wp:cNvGraphicFramePr>
+              <a:graphicFrameLocks xmlns:a="http://schemas.openxmlformats.org/drawingml/2006/main" noChangeAspect="1"/>
+            </wp:cNvGraphicFramePr>
+            <a:graphic xmlns:a="http://schemas.openxmlformats.org/drawingml/2006/main">
+              <a:graphicData uri="http://schemas.openxmlformats.org/drawingml/2006/picture">
+                <pic:pic xmlns:pic="http://schemas.openxmlformats.org/drawingml/2006/picture">
+                  <pic:nvPicPr>
+                    <pic:cNvPr id="1" name=""/>
+                    <pic:cNvPicPr/>
+                  </pic:nvPicPr>
+                  <pic:blipFill>
+                    <a:blip r:embed="rId48"/>
+                    <a:stretch>
+                      <a:fillRect/>
+                    </a:stretch>
+                  </pic:blipFill>
+                  <pic:spPr>
+                    <a:xfrm>
+                      <a:off x="0" y="0"/>
+                      <a:ext cx="2160142" cy="1504577"/>
+                    </a:xfrm>
+                    <a:prstGeom prst="rect">
+                      <a:avLst/>
+                    </a:prstGeom>
+                  </pic:spPr>
+                </pic:pic>
+              </a:graphicData>
+            </a:graphic>
+          </wp:inline>
+        </w:drawing>
+      </w:r>
+    </w:p>
+    <w:p/>
+    <w:p>
+      <w:pPr>
+        <w:rPr>
+          <w:b/>
+          <w:bCs/>
+        </w:rPr>
+      </w:pPr>
+      <w:r>
+        <w:rPr>
+          <w:b/>
+          <w:bCs/>
+        </w:rPr>
+        <w:t>Introdução de novas variáveis</w:t>
+      </w:r>
+    </w:p>
+    <w:p>
+      <w:pPr>
+        <w:pStyle w:val="ListParagraph"/>
+        <w:numPr>
+          <w:ilvl w:val="0"/>
+          <w:numId w:val="32"/>
+        </w:numPr>
+      </w:pPr>
+      <w:r>
+        <w:t>r</w:t>
+      </w:r>
+      <w:r>
+        <w:rPr>
+          <w:sz w:val="18"/>
+          <w:szCs w:val="16"/>
+        </w:rPr>
+        <w:t>n</w:t>
+      </w:r>
+      <w:r>
+        <w:t xml:space="preserve"> = -C</w:t>
+      </w:r>
+      <w:r>
+        <w:rPr>
+          <w:sz w:val="18"/>
+          <w:szCs w:val="16"/>
+        </w:rPr>
+        <w:t>n</w:t>
+      </w:r>
+      <w:r>
+        <w:t xml:space="preserve"> + C</w:t>
+      </w:r>
+      <w:r>
+        <w:rPr>
+          <w:sz w:val="18"/>
+          <w:szCs w:val="16"/>
+        </w:rPr>
+        <w:t>B</w:t>
+      </w:r>
+      <w:r>
+        <w:t xml:space="preserve"> * B</w:t>
+      </w:r>
+      <w:r>
+        <w:rPr>
+          <w:sz w:val="18"/>
+          <w:szCs w:val="16"/>
+        </w:rPr>
+        <w:t>^-1</w:t>
+      </w:r>
+      <w:r>
+        <w:t>*d</w:t>
+      </w:r>
+      <w:r>
+        <w:rPr>
+          <w:sz w:val="18"/>
+          <w:szCs w:val="16"/>
+        </w:rPr>
+        <w:t>n</w:t>
+      </w:r>
+      <w:r>
+        <w:rPr>
+          <w:sz w:val="18"/>
+          <w:szCs w:val="16"/>
+        </w:rPr>
+        <w:t xml:space="preserve"> </w:t>
+      </w:r>
+    </w:p>
+    <w:p/>
+    <w:p>
+      <w:pPr>
+        <w:pStyle w:val="Heading1"/>
+      </w:pPr>
+      <w:r>
+        <w:lastRenderedPageBreak/>
+        <w:t>Algoritmo Branch and Bound</w:t>
+      </w:r>
+    </w:p>
+    <w:p>
+      <w:pPr>
+        <w:jc w:val="center"/>
+      </w:pPr>
+      <w:r>
+        <w:rPr>
+          <w:noProof/>
+        </w:rPr>
+        <w:drawing>
+          <wp:inline distT="0" distB="0" distL="0" distR="0" wp14:anchorId="661E4871" wp14:editId="2BDDB560">
+            <wp:extent cx="2799054" cy="4189222"/>
+            <wp:effectExtent l="0" t="9525" r="0" b="0"/>
+            <wp:docPr id="218" name="Picture 218"/>
+            <wp:cNvGraphicFramePr>
+              <a:graphicFrameLocks xmlns:a="http://schemas.openxmlformats.org/drawingml/2006/main" noChangeAspect="1"/>
+            </wp:cNvGraphicFramePr>
+            <a:graphic xmlns:a="http://schemas.openxmlformats.org/drawingml/2006/main">
+              <a:graphicData uri="http://schemas.openxmlformats.org/drawingml/2006/picture">
+                <pic:pic xmlns:pic="http://schemas.openxmlformats.org/drawingml/2006/picture">
+                  <pic:nvPicPr>
+                    <pic:cNvPr id="0" name="Picture 1"/>
+                    <pic:cNvPicPr>
+                      <a:picLocks noChangeAspect="1" noChangeArrowheads="1"/>
+                    </pic:cNvPicPr>
+                  </pic:nvPicPr>
+                  <pic:blipFill rotWithShape="1">
+                    <a:blip r:embed="rId49" cstate="print">
+                      <a:extLst>
+                        <a:ext uri="{28A0092B-C50C-407E-A947-70E740481C1C}">
+                          <a14:useLocalDpi xmlns:a14="http://schemas.microsoft.com/office/drawing/2010/main" val="0"/>
+                        </a:ext>
+                      </a:extLst>
+                    </a:blip>
+                    <a:srcRect l="3561" t="14844" r="1212" b="22562"/>
+                    <a:stretch/>
+                  </pic:blipFill>
+                  <pic:spPr bwMode="auto">
+                    <a:xfrm rot="16200000">
+                      <a:off x="0" y="0"/>
+                      <a:ext cx="2819763" cy="4220216"/>
+                    </a:xfrm>
+                    <a:prstGeom prst="rect">
+                      <a:avLst/>
+                    </a:prstGeom>
+                    <a:noFill/>
+                    <a:ln>
+                      <a:noFill/>
+                    </a:ln>
+                    <a:extLst>
+                      <a:ext uri="{53640926-AAD7-44D8-BBD7-CCE9431645EC}">
+                        <a14:shadowObscured xmlns:a14="http://schemas.microsoft.com/office/drawing/2010/main"/>
+                      </a:ext>
+                    </a:extLst>
+                  </pic:spPr>
+                </pic:pic>
+              </a:graphicData>
+            </a:graphic>
+          </wp:inline>
+        </w:drawing>
+      </w:r>
+    </w:p>
+    <w:p/>
+    <w:p>
+      <w:pPr>
+        <w:pStyle w:val="Heading1"/>
+      </w:pPr>
+      <w:r>
+        <w:t>Algoritmo dos transportes</w:t>
+      </w:r>
+    </w:p>
+    <w:p>
+      <w:pPr>
+        <w:rPr>
+          <w:sz w:val="22"/>
+          <w:szCs w:val="20"/>
+        </w:rPr>
+      </w:pPr>
+      <w:r>
+        <w:t>C</w:t>
+      </w:r>
+      <w:r>
+        <w:rPr>
+          <w:sz w:val="20"/>
+          <w:szCs w:val="18"/>
+        </w:rPr>
+        <w:t>ij</w:t>
+      </w:r>
+      <w:r>
+        <w:t>’ =  C</w:t>
+      </w:r>
+      <w:r>
+        <w:rPr>
+          <w:sz w:val="20"/>
+          <w:szCs w:val="18"/>
+        </w:rPr>
+        <w:t>ij</w:t>
+      </w:r>
+      <w:r>
+        <w:t xml:space="preserve"> </w:t>
+      </w:r>
+      <w:r>
+        <w:t>-</w:t>
+      </w:r>
+      <w:r>
+        <w:t xml:space="preserve"> u</w:t>
+      </w:r>
+      <w:r>
+        <w:rPr>
+          <w:sz w:val="20"/>
+          <w:szCs w:val="18"/>
+        </w:rPr>
+        <w:t>i</w:t>
+      </w:r>
+      <w:r>
+        <w:t xml:space="preserve"> </w:t>
+      </w:r>
+      <w:r>
+        <w:t>-</w:t>
+      </w:r>
+      <w:r>
+        <w:t xml:space="preserve"> v</w:t>
+      </w:r>
+      <w:r>
+        <w:rPr>
+          <w:sz w:val="20"/>
+          <w:szCs w:val="18"/>
+        </w:rPr>
+        <w:t>j</w:t>
+      </w:r>
+      <w:r>
+        <w:rPr>
+          <w:sz w:val="20"/>
+          <w:szCs w:val="18"/>
+        </w:rPr>
+        <w:t xml:space="preserve"> </w:t>
+      </w:r>
+      <w:r>
+        <w:rPr>
+          <w:sz w:val="20"/>
+          <w:szCs w:val="18"/>
+        </w:rPr>
+        <w:t xml:space="preserve">  </w:t>
+      </w:r>
+      <w:r>
+        <w:rPr>
+          <w:sz w:val="20"/>
+          <w:szCs w:val="18"/>
+        </w:rPr>
+        <w:sym w:font="Wingdings" w:char="F0E0"/>
+      </w:r>
+      <w:r>
+        <w:rPr>
+          <w:sz w:val="20"/>
+          <w:szCs w:val="18"/>
+        </w:rPr>
+        <w:t xml:space="preserve">  para var. básicas (</w:t>
+      </w:r>
+      <w:r>
+        <w:rPr>
+          <w:sz w:val="18"/>
+          <w:szCs w:val="16"/>
+        </w:rPr>
+        <w:t xml:space="preserve">Vy = 0 </w:t>
+      </w:r>
+      <w:r>
+        <w:rPr>
+          <w:sz w:val="18"/>
+          <w:szCs w:val="16"/>
+        </w:rPr>
+        <w:t xml:space="preserve">) temos que: </w:t>
+      </w:r>
+      <w:r>
+        <w:t>C</w:t>
+      </w:r>
+      <w:r>
+        <w:rPr>
+          <w:sz w:val="20"/>
+          <w:szCs w:val="18"/>
+        </w:rPr>
+        <w:t>ij</w:t>
+      </w:r>
+      <w:r>
+        <w:t>’</w:t>
+      </w:r>
+      <w:r>
+        <w:t xml:space="preserve"> = 0  </w:t>
+      </w:r>
+      <w:r>
+        <w:rPr>
+          <w:rFonts w:cstheme="minorHAnsi"/>
+        </w:rPr>
+        <w:t xml:space="preserve">ʌ  </w:t>
+      </w:r>
+      <w:r>
+        <w:t>C</w:t>
+      </w:r>
+      <w:r>
+        <w:rPr>
+          <w:sz w:val="20"/>
+          <w:szCs w:val="18"/>
+        </w:rPr>
+        <w:t>ij</w:t>
+      </w:r>
+      <w:r>
+        <w:rPr>
+          <w:sz w:val="20"/>
+          <w:szCs w:val="18"/>
+        </w:rPr>
+        <w:t xml:space="preserve"> = </w:t>
+      </w:r>
+      <w:r>
+        <w:t>u</w:t>
+      </w:r>
+      <w:r>
+        <w:rPr>
+          <w:sz w:val="20"/>
+          <w:szCs w:val="18"/>
+        </w:rPr>
+        <w:t>i</w:t>
+      </w:r>
+      <w:r>
+        <w:t xml:space="preserve"> - v</w:t>
+      </w:r>
+      <w:r>
+        <w:rPr>
+          <w:sz w:val="20"/>
+          <w:szCs w:val="18"/>
+        </w:rPr>
+        <w:t>j</w:t>
+      </w:r>
+    </w:p>
+    <w:p>
+      <w:r>
+        <w:rPr>
+          <w:noProof/>
+        </w:rPr>
+        <w:drawing>
+          <wp:inline distT="0" distB="0" distL="0" distR="0" wp14:anchorId="635DEA81" wp14:editId="775520E9">
+            <wp:extent cx="2334933" cy="1141172"/>
+            <wp:effectExtent l="0" t="0" r="8255" b="1905"/>
+            <wp:docPr id="220" name="Picture 220"/>
+            <wp:cNvGraphicFramePr>
+              <a:graphicFrameLocks xmlns:a="http://schemas.openxmlformats.org/drawingml/2006/main" noChangeAspect="1"/>
+            </wp:cNvGraphicFramePr>
+            <a:graphic xmlns:a="http://schemas.openxmlformats.org/drawingml/2006/main">
+              <a:graphicData uri="http://schemas.openxmlformats.org/drawingml/2006/picture">
+                <pic:pic xmlns:pic="http://schemas.openxmlformats.org/drawingml/2006/picture">
+                  <pic:nvPicPr>
+                    <pic:cNvPr id="1" name=""/>
+                    <pic:cNvPicPr/>
+                  </pic:nvPicPr>
+                  <pic:blipFill>
+                    <a:blip r:embed="rId50"/>
+                    <a:stretch>
+                      <a:fillRect/>
+                    </a:stretch>
+                  </pic:blipFill>
+                  <pic:spPr>
+                    <a:xfrm>
+                      <a:off x="0" y="0"/>
+                      <a:ext cx="2369387" cy="1158011"/>
+                    </a:xfrm>
+                    <a:prstGeom prst="rect">
+                      <a:avLst/>
+                    </a:prstGeom>
+                  </pic:spPr>
+                </pic:pic>
+              </a:graphicData>
+            </a:graphic>
+          </wp:inline>
+        </w:drawing>
+      </w:r>
+    </w:p>
+    <w:p/>
+    <w:p>
+      <w:pPr>
+        <w:rPr>
+          <w:b/>
+          <w:bCs/>
+        </w:rPr>
+      </w:pPr>
+      <w:r>
+        <w:rPr>
+          <w:noProof/>
+        </w:rPr>
+        <w:drawing>
+          <wp:inline distT="0" distB="0" distL="0" distR="0" wp14:anchorId="09742F60" wp14:editId="4BD91F55">
+            <wp:extent cx="2410024" cy="1104595"/>
+            <wp:effectExtent l="0" t="0" r="0" b="635"/>
+            <wp:docPr id="221" name="Picture 221"/>
+            <wp:cNvGraphicFramePr>
+              <a:graphicFrameLocks xmlns:a="http://schemas.openxmlformats.org/drawingml/2006/main" noChangeAspect="1"/>
+            </wp:cNvGraphicFramePr>
+            <a:graphic xmlns:a="http://schemas.openxmlformats.org/drawingml/2006/main">
+              <a:graphicData uri="http://schemas.openxmlformats.org/drawingml/2006/picture">
+                <pic:pic xmlns:pic="http://schemas.openxmlformats.org/drawingml/2006/picture">
+                  <pic:nvPicPr>
+                    <pic:cNvPr id="1" name=""/>
+                    <pic:cNvPicPr/>
+                  </pic:nvPicPr>
+                  <pic:blipFill>
+                    <a:blip r:embed="rId51"/>
+                    <a:stretch>
+                      <a:fillRect/>
+                    </a:stretch>
+                  </pic:blipFill>
+                  <pic:spPr>
+                    <a:xfrm>
+                      <a:off x="0" y="0"/>
+                      <a:ext cx="2439954" cy="1118313"/>
+                    </a:xfrm>
+                    <a:prstGeom prst="rect">
+                      <a:avLst/>
+                    </a:prstGeom>
+                  </pic:spPr>
+                </pic:pic>
+              </a:graphicData>
+            </a:graphic>
+          </wp:inline>
+        </w:drawing>
+      </w:r>
+      <w:r>
+        <w:tab/>
+      </w:r>
+      <w:r>
+        <w:rPr>
+          <w:b/>
+          <w:bCs/>
+        </w:rPr>
+        <w:t>escolher</w:t>
+      </w:r>
+      <w:r>
+        <w:t xml:space="preserve"> </w:t>
+      </w:r>
+      <w:r>
+        <w:rPr>
+          <w:b/>
+          <w:bCs/>
+        </w:rPr>
+        <w:t>linha com mais var. básicas</w:t>
+      </w:r>
+    </w:p>
+    <w:p/>
+    <w:p>
+      <w:r>
+        <w:rPr>
+          <w:noProof/>
+        </w:rPr>
+        <w:drawing>
+          <wp:inline distT="0" distB="0" distL="0" distR="0" wp14:anchorId="1956BB5D" wp14:editId="41C526EC">
+            <wp:extent cx="2421369" cy="1046074"/>
+            <wp:effectExtent l="0" t="0" r="0" b="1905"/>
+            <wp:docPr id="222" name="Picture 222"/>
+            <wp:cNvGraphicFramePr>
+              <a:graphicFrameLocks xmlns:a="http://schemas.openxmlformats.org/drawingml/2006/main" noChangeAspect="1"/>
+            </wp:cNvGraphicFramePr>
+            <a:graphic xmlns:a="http://schemas.openxmlformats.org/drawingml/2006/main">
+              <a:graphicData uri="http://schemas.openxmlformats.org/drawingml/2006/picture">
+                <pic:pic xmlns:pic="http://schemas.openxmlformats.org/drawingml/2006/picture">
+                  <pic:nvPicPr>
+                    <pic:cNvPr id="1" name=""/>
+                    <pic:cNvPicPr/>
+                  </pic:nvPicPr>
+                  <pic:blipFill>
+                    <a:blip r:embed="rId52"/>
+                    <a:stretch>
+                      <a:fillRect/>
+                    </a:stretch>
+                  </pic:blipFill>
+                  <pic:spPr>
+                    <a:xfrm>
+                      <a:off x="0" y="0"/>
+                      <a:ext cx="2449506" cy="1058230"/>
+                    </a:xfrm>
+                    <a:prstGeom prst="rect">
+                      <a:avLst/>
+                    </a:prstGeom>
+                  </pic:spPr>
+                </pic:pic>
+              </a:graphicData>
+            </a:graphic>
+          </wp:inline>
+        </w:drawing>
+      </w:r>
+    </w:p>
+    <w:p/>
+    <w:p>
+      <w:r>
+        <w:rPr>
+          <w:noProof/>
+        </w:rPr>
+        <w:drawing>
+          <wp:inline distT="0" distB="0" distL="0" distR="0" wp14:anchorId="0BA887F1" wp14:editId="0250341A">
+            <wp:extent cx="2465222" cy="1097455"/>
+            <wp:effectExtent l="0" t="0" r="0" b="7620"/>
+            <wp:docPr id="223" name="Picture 223"/>
+            <wp:cNvGraphicFramePr>
+              <a:graphicFrameLocks xmlns:a="http://schemas.openxmlformats.org/drawingml/2006/main" noChangeAspect="1"/>
+            </wp:cNvGraphicFramePr>
+            <a:graphic xmlns:a="http://schemas.openxmlformats.org/drawingml/2006/main">
+              <a:graphicData uri="http://schemas.openxmlformats.org/drawingml/2006/picture">
+                <pic:pic xmlns:pic="http://schemas.openxmlformats.org/drawingml/2006/picture">
+                  <pic:nvPicPr>
+                    <pic:cNvPr id="1" name=""/>
+                    <pic:cNvPicPr/>
+                  </pic:nvPicPr>
+                  <pic:blipFill>
+                    <a:blip r:embed="rId53"/>
+                    <a:stretch>
+                      <a:fillRect/>
+                    </a:stretch>
+                  </pic:blipFill>
+                  <pic:spPr>
+                    <a:xfrm>
+                      <a:off x="0" y="0"/>
+                      <a:ext cx="2479693" cy="1103897"/>
+                    </a:xfrm>
+                    <a:prstGeom prst="rect">
+                      <a:avLst/>
+                    </a:prstGeom>
+                  </pic:spPr>
+                </pic:pic>
+              </a:graphicData>
+            </a:graphic>
+          </wp:inline>
+        </w:drawing>
+      </w:r>
+    </w:p>
+    <w:p>
+      <w:r>
+        <w:rPr>
+          <w:noProof/>
+        </w:rPr>
+        <w:lastRenderedPageBreak/>
+        <w:drawing>
+          <wp:inline distT="0" distB="0" distL="0" distR="0" wp14:anchorId="0E6FC728" wp14:editId="66F5B044">
+            <wp:extent cx="2450465" cy="1102982"/>
+            <wp:effectExtent l="0" t="0" r="6985" b="2540"/>
+            <wp:docPr id="224" name="Picture 224"/>
+            <wp:cNvGraphicFramePr>
+              <a:graphicFrameLocks xmlns:a="http://schemas.openxmlformats.org/drawingml/2006/main" noChangeAspect="1"/>
+            </wp:cNvGraphicFramePr>
+            <a:graphic xmlns:a="http://schemas.openxmlformats.org/drawingml/2006/main">
+              <a:graphicData uri="http://schemas.openxmlformats.org/drawingml/2006/picture">
+                <pic:pic xmlns:pic="http://schemas.openxmlformats.org/drawingml/2006/picture">
+                  <pic:nvPicPr>
+                    <pic:cNvPr id="1" name=""/>
+                    <pic:cNvPicPr/>
+                  </pic:nvPicPr>
+                  <pic:blipFill>
+                    <a:blip r:embed="rId54"/>
+                    <a:stretch>
+                      <a:fillRect/>
+                    </a:stretch>
+                  </pic:blipFill>
+                  <pic:spPr>
+                    <a:xfrm>
+                      <a:off x="0" y="0"/>
+                      <a:ext cx="2490120" cy="1120831"/>
+                    </a:xfrm>
+                    <a:prstGeom prst="rect">
+                      <a:avLst/>
+                    </a:prstGeom>
+                  </pic:spPr>
+                </pic:pic>
+              </a:graphicData>
+            </a:graphic>
+          </wp:inline>
+        </w:drawing>
+      </w:r>
+    </w:p>
+    <w:p/>
+    <w:p>
+      <w:r>
+        <w:rPr>
+          <w:noProof/>
+        </w:rPr>
+        <w:drawing>
+          <wp:inline distT="0" distB="0" distL="0" distR="0" wp14:anchorId="2164C00F" wp14:editId="17ABE621">
+            <wp:extent cx="2435961" cy="1101853"/>
+            <wp:effectExtent l="0" t="0" r="2540" b="3175"/>
+            <wp:docPr id="225" name="Picture 225"/>
+            <wp:cNvGraphicFramePr>
+              <a:graphicFrameLocks xmlns:a="http://schemas.openxmlformats.org/drawingml/2006/main" noChangeAspect="1"/>
+            </wp:cNvGraphicFramePr>
+            <a:graphic xmlns:a="http://schemas.openxmlformats.org/drawingml/2006/main">
+              <a:graphicData uri="http://schemas.openxmlformats.org/drawingml/2006/picture">
+                <pic:pic xmlns:pic="http://schemas.openxmlformats.org/drawingml/2006/picture">
+                  <pic:nvPicPr>
+                    <pic:cNvPr id="1" name=""/>
+                    <pic:cNvPicPr/>
+                  </pic:nvPicPr>
+                  <pic:blipFill>
+                    <a:blip r:embed="rId55"/>
+                    <a:stretch>
+                      <a:fillRect/>
+                    </a:stretch>
+                  </pic:blipFill>
+                  <pic:spPr>
+                    <a:xfrm>
+                      <a:off x="0" y="0"/>
+                      <a:ext cx="2469560" cy="1117051"/>
+                    </a:xfrm>
+                    <a:prstGeom prst="rect">
+                      <a:avLst/>
+                    </a:prstGeom>
+                  </pic:spPr>
+                </pic:pic>
+              </a:graphicData>
+            </a:graphic>
+          </wp:inline>
+        </w:drawing>
+      </w:r>
+    </w:p>
+    <w:p/>
+    <w:p>
+      <w:pPr>
+        <w:rPr>
+          <w:b/>
+          <w:bCs/>
+        </w:rPr>
+      </w:pPr>
+      <w:r>
+        <w:rPr>
+          <w:noProof/>
+        </w:rPr>
+        <w:drawing>
+          <wp:inline distT="0" distB="0" distL="0" distR="0" wp14:anchorId="1067D107" wp14:editId="47CF5E61">
+            <wp:extent cx="2450465" cy="1101391"/>
+            <wp:effectExtent l="0" t="0" r="6985" b="3810"/>
+            <wp:docPr id="226" name="Picture 226"/>
+            <wp:cNvGraphicFramePr>
+              <a:graphicFrameLocks xmlns:a="http://schemas.openxmlformats.org/drawingml/2006/main" noChangeAspect="1"/>
+            </wp:cNvGraphicFramePr>
+            <a:graphic xmlns:a="http://schemas.openxmlformats.org/drawingml/2006/main">
+              <a:graphicData uri="http://schemas.openxmlformats.org/drawingml/2006/picture">
+                <pic:pic xmlns:pic="http://schemas.openxmlformats.org/drawingml/2006/picture">
+                  <pic:nvPicPr>
+                    <pic:cNvPr id="1" name=""/>
+                    <pic:cNvPicPr/>
+                  </pic:nvPicPr>
+                  <pic:blipFill>
+                    <a:blip r:embed="rId56"/>
+                    <a:stretch>
+                      <a:fillRect/>
+                    </a:stretch>
+                  </pic:blipFill>
+                  <pic:spPr>
+                    <a:xfrm>
+                      <a:off x="0" y="0"/>
+                      <a:ext cx="2470784" cy="1110523"/>
+                    </a:xfrm>
+                    <a:prstGeom prst="rect">
+                      <a:avLst/>
+                    </a:prstGeom>
+                  </pic:spPr>
+                </pic:pic>
+              </a:graphicData>
+            </a:graphic>
+          </wp:inline>
+        </w:drawing>
+      </w:r>
+      <w:r>
+        <w:t xml:space="preserve"> </w:t>
+      </w:r>
+      <w:r>
+        <w:tab/>
+      </w:r>
+      <w:r>
+        <w:tab/>
+      </w:r>
+      <w:r>
+        <w:rPr>
+          <w:b/>
+          <w:bCs/>
+        </w:rPr>
+        <w:t>maior c</w:t>
+      </w:r>
+      <w:r>
+        <w:rPr>
+          <w:b/>
+          <w:bCs/>
+          <w:sz w:val="20"/>
+          <w:szCs w:val="18"/>
+        </w:rPr>
+        <w:t>ij</w:t>
+      </w:r>
+      <w:r>
+        <w:rPr>
+          <w:b/>
+          <w:bCs/>
+        </w:rPr>
+        <w:t>’</w:t>
+      </w:r>
+    </w:p>
+    <w:p>
+      <w:pPr>
+        <w:rPr>
+          <w:b/>
+          <w:bCs/>
+        </w:rPr>
+      </w:pPr>
+    </w:p>
+    <w:p>
+      <w:r>
+        <w:rPr>
+          <w:noProof/>
+        </w:rPr>
+        <w:drawing>
+          <wp:inline distT="0" distB="0" distL="0" distR="0" wp14:anchorId="535CC7EA" wp14:editId="61E3153F">
+            <wp:extent cx="2450592" cy="2403565"/>
+            <wp:effectExtent l="0" t="0" r="6985" b="0"/>
+            <wp:docPr id="228" name="Picture 228"/>
+            <wp:cNvGraphicFramePr>
+              <a:graphicFrameLocks xmlns:a="http://schemas.openxmlformats.org/drawingml/2006/main" noChangeAspect="1"/>
+            </wp:cNvGraphicFramePr>
+            <a:graphic xmlns:a="http://schemas.openxmlformats.org/drawingml/2006/main">
+              <a:graphicData uri="http://schemas.openxmlformats.org/drawingml/2006/picture">
+                <pic:pic xmlns:pic="http://schemas.openxmlformats.org/drawingml/2006/picture">
+                  <pic:nvPicPr>
+                    <pic:cNvPr id="1" name=""/>
+                    <pic:cNvPicPr/>
+                  </pic:nvPicPr>
+                  <pic:blipFill>
+                    <a:blip r:embed="rId57"/>
+                    <a:stretch>
+                      <a:fillRect/>
+                    </a:stretch>
+                  </pic:blipFill>
+                  <pic:spPr>
+                    <a:xfrm>
+                      <a:off x="0" y="0"/>
+                      <a:ext cx="2473720" cy="2426249"/>
+                    </a:xfrm>
+                    <a:prstGeom prst="rect">
+                      <a:avLst/>
+                    </a:prstGeom>
+                  </pic:spPr>
+                </pic:pic>
+              </a:graphicData>
+            </a:graphic>
+          </wp:inline>
+        </w:drawing>
+      </w:r>
+      <w:r>
+        <w:tab/>
+      </w:r>
+      <w:r>
+        <w:tab/>
+      </w:r>
+      <w:r>
+        <w:rPr>
+          <w:noProof/>
+        </w:rPr>
+        <w:drawing>
+          <wp:inline distT="0" distB="0" distL="0" distR="0" wp14:anchorId="66D7F664" wp14:editId="11B381A2">
+            <wp:extent cx="3541853" cy="1264947"/>
+            <wp:effectExtent l="19050" t="19050" r="20955" b="11430"/>
+            <wp:docPr id="229" name="Picture 229"/>
+            <wp:cNvGraphicFramePr>
+              <a:graphicFrameLocks xmlns:a="http://schemas.openxmlformats.org/drawingml/2006/main" noChangeAspect="1"/>
+            </wp:cNvGraphicFramePr>
+            <a:graphic xmlns:a="http://schemas.openxmlformats.org/drawingml/2006/main">
+              <a:graphicData uri="http://schemas.openxmlformats.org/drawingml/2006/picture">
+                <pic:pic xmlns:pic="http://schemas.openxmlformats.org/drawingml/2006/picture">
+                  <pic:nvPicPr>
+                    <pic:cNvPr id="1" name=""/>
+                    <pic:cNvPicPr/>
+                  </pic:nvPicPr>
+                  <pic:blipFill>
+                    <a:blip r:embed="rId58"/>
+                    <a:stretch>
+                      <a:fillRect/>
+                    </a:stretch>
+                  </pic:blipFill>
+                  <pic:spPr>
+                    <a:xfrm>
+                      <a:off x="0" y="0"/>
+                      <a:ext cx="3560104" cy="1271465"/>
+                    </a:xfrm>
+                    <a:prstGeom prst="rect">
+                      <a:avLst/>
+                    </a:prstGeom>
+                    <a:ln>
+                      <a:solidFill>
+                        <a:srgbClr val="FF0000"/>
+                      </a:solidFill>
+                    </a:ln>
+                  </pic:spPr>
+                </pic:pic>
+              </a:graphicData>
+            </a:graphic>
+          </wp:inline>
+        </w:drawing>
+      </w:r>
+    </w:p>
+    <w:p>
+      <w:pPr>
+        <w:rPr>
+          <w:sz w:val="20"/>
+          <w:szCs w:val="18"/>
+        </w:rPr>
+      </w:pPr>
+    </w:p>
+    <w:p>
+      <w:pPr>
+        <w:rPr>
+          <w:sz w:val="20"/>
+          <w:szCs w:val="18"/>
+        </w:rPr>
+      </w:pPr>
+      <w:r>
+        <w:rPr>
+          <w:sz w:val="20"/>
+          <w:szCs w:val="18"/>
+        </w:rPr>
+        <w:t>Quando mais do que uma variável deixa a base, é conveniente assinalar (por exemplo, sublinhando) essas variáveis, para</w:t>
+      </w:r>
+      <w:r>
+        <w:rPr>
+          <w:sz w:val="20"/>
+          <w:szCs w:val="18"/>
+        </w:rPr>
+        <w:t xml:space="preserve"> </w:t>
+      </w:r>
+      <w:r>
+        <w:rPr>
+          <w:sz w:val="20"/>
+          <w:szCs w:val="18"/>
+        </w:rPr>
+        <w:t>posteriormente se escolher a(s) variável(eis) a 'promover' artificialmente para a base.</w:t>
+      </w:r>
+    </w:p>
+    <w:p>
+      <w:pPr>
+        <w:rPr>
+          <w:sz w:val="20"/>
+          <w:szCs w:val="18"/>
+        </w:rPr>
+      </w:pPr>
+      <w:r>
+        <w:rPr>
+          <w:sz w:val="20"/>
+          <w:szCs w:val="18"/>
+        </w:rPr>
+        <w:t>Como regra geral, e uma vez que se pretende minimizar a função objectivo, escolheremos para integrar artificialmente na base a variável de menor custo, de entre as candidatas</w:t>
+      </w:r>
+    </w:p>
+    <w:p>
+      <w:pPr>
+        <w:rPr>
+          <w:noProof/>
+        </w:rPr>
+      </w:pPr>
+      <w:r>
+        <w:rPr>
+          <w:noProof/>
+        </w:rPr>
+        <w:drawing>
+          <wp:inline distT="0" distB="0" distL="0" distR="0" wp14:anchorId="4235A507" wp14:editId="17F83266">
+            <wp:extent cx="2417393" cy="1224814"/>
+            <wp:effectExtent l="0" t="0" r="2540" b="0"/>
+            <wp:docPr id="230" name="Picture 230"/>
+            <wp:cNvGraphicFramePr>
+              <a:graphicFrameLocks xmlns:a="http://schemas.openxmlformats.org/drawingml/2006/main" noChangeAspect="1"/>
+            </wp:cNvGraphicFramePr>
+            <a:graphic xmlns:a="http://schemas.openxmlformats.org/drawingml/2006/main">
+              <a:graphicData uri="http://schemas.openxmlformats.org/drawingml/2006/picture">
+                <pic:pic xmlns:pic="http://schemas.openxmlformats.org/drawingml/2006/picture">
+                  <pic:nvPicPr>
+                    <pic:cNvPr id="1" name=""/>
+                    <pic:cNvPicPr/>
+                  </pic:nvPicPr>
+                  <pic:blipFill>
+                    <a:blip r:embed="rId59"/>
+                    <a:stretch>
+                      <a:fillRect/>
+                    </a:stretch>
+                  </pic:blipFill>
+                  <pic:spPr>
+                    <a:xfrm>
+                      <a:off x="0" y="0"/>
+                      <a:ext cx="2456161" cy="1244457"/>
+                    </a:xfrm>
+                    <a:prstGeom prst="rect">
+                      <a:avLst/>
+                    </a:prstGeom>
+                  </pic:spPr>
+                </pic:pic>
+              </a:graphicData>
+            </a:graphic>
+          </wp:inline>
+        </w:drawing>
+      </w:r>
+      <w:r>
+        <w:rPr>
+          <w:noProof/>
+        </w:rPr>
+        <w:tab/>
+      </w:r>
+      <w:r>
+        <w:rPr>
+          <w:b/>
+          <w:bCs/>
+          <w:noProof/>
+          <w:sz w:val="40"/>
+          <w:szCs w:val="36"/>
+        </w:rPr>
+        <w:sym w:font="Wingdings" w:char="F0E0"/>
+      </w:r>
+      <w:r>
+        <w:rPr>
+          <w:noProof/>
+        </w:rPr>
+        <w:tab/>
+      </w:r>
+      <w:r>
+        <w:rPr>
+          <w:noProof/>
+        </w:rPr>
+        <w:t xml:space="preserve"> </w:t>
+      </w:r>
+      <w:r>
+        <w:rPr>
+          <w:noProof/>
+        </w:rPr>
+        <w:drawing>
+          <wp:inline distT="0" distB="0" distL="0" distR="0" wp14:anchorId="08FEA6D4" wp14:editId="03CA9C3E">
+            <wp:extent cx="2907592" cy="1850746"/>
+            <wp:effectExtent l="0" t="0" r="7620" b="0"/>
+            <wp:docPr id="232" name="Picture 232"/>
+            <wp:cNvGraphicFramePr>
+              <a:graphicFrameLocks xmlns:a="http://schemas.openxmlformats.org/drawingml/2006/main" noChangeAspect="1"/>
+            </wp:cNvGraphicFramePr>
+            <a:graphic xmlns:a="http://schemas.openxmlformats.org/drawingml/2006/main">
+              <a:graphicData uri="http://schemas.openxmlformats.org/drawingml/2006/picture">
+                <pic:pic xmlns:pic="http://schemas.openxmlformats.org/drawingml/2006/picture">
+                  <pic:nvPicPr>
+                    <pic:cNvPr id="1" name=""/>
+                    <pic:cNvPicPr/>
+                  </pic:nvPicPr>
+                  <pic:blipFill>
+                    <a:blip r:embed="rId60"/>
+                    <a:stretch>
+                      <a:fillRect/>
+                    </a:stretch>
+                  </pic:blipFill>
+                  <pic:spPr>
+                    <a:xfrm>
+                      <a:off x="0" y="0"/>
+                      <a:ext cx="2924060" cy="1861228"/>
+                    </a:xfrm>
+                    <a:prstGeom prst="rect">
+                      <a:avLst/>
+                    </a:prstGeom>
+                  </pic:spPr>
+                </pic:pic>
+              </a:graphicData>
+            </a:graphic>
+          </wp:inline>
+        </w:drawing>
+      </w:r>
+    </w:p>
+    <w:p>
+      <w:pPr>
+        <w:rPr>
+          <w:sz w:val="20"/>
+          <w:szCs w:val="18"/>
+        </w:rPr>
+      </w:pPr>
+      <w:r>
+        <w:rPr>
+          <w:noProof/>
+        </w:rPr>
+        <w:lastRenderedPageBreak/>
+        <w:drawing>
+          <wp:inline distT="0" distB="0" distL="0" distR="0" wp14:anchorId="3B934796" wp14:editId="04207258">
+            <wp:extent cx="3101644" cy="2884746"/>
+            <wp:effectExtent l="0" t="0" r="3810" b="0"/>
+            <wp:docPr id="233" name="Picture 233"/>
+            <wp:cNvGraphicFramePr>
+              <a:graphicFrameLocks xmlns:a="http://schemas.openxmlformats.org/drawingml/2006/main" noChangeAspect="1"/>
+            </wp:cNvGraphicFramePr>
+            <a:graphic xmlns:a="http://schemas.openxmlformats.org/drawingml/2006/main">
+              <a:graphicData uri="http://schemas.openxmlformats.org/drawingml/2006/picture">
+                <pic:pic xmlns:pic="http://schemas.openxmlformats.org/drawingml/2006/picture">
+                  <pic:nvPicPr>
+                    <pic:cNvPr id="1" name=""/>
+                    <pic:cNvPicPr/>
+                  </pic:nvPicPr>
+                  <pic:blipFill>
+                    <a:blip r:embed="rId61"/>
+                    <a:stretch>
+                      <a:fillRect/>
+                    </a:stretch>
+                  </pic:blipFill>
+                  <pic:spPr>
+                    <a:xfrm>
+                      <a:off x="0" y="0"/>
+                      <a:ext cx="3107575" cy="2890262"/>
+                    </a:xfrm>
+                    <a:prstGeom prst="rect">
+                      <a:avLst/>
+                    </a:prstGeom>
+                  </pic:spPr>
+                </pic:pic>
+              </a:graphicData>
+            </a:graphic>
+          </wp:inline>
+        </w:drawing>
+      </w:r>
+    </w:p>
+    <w:p>
+      <w:pPr>
+        <w:rPr>
+          <w:sz w:val="20"/>
+          <w:szCs w:val="18"/>
+        </w:rPr>
+      </w:pPr>
+      <w:r>
+        <w:rPr>
+          <w:noProof/>
+        </w:rPr>
+        <w:drawing>
+          <wp:inline distT="0" distB="0" distL="0" distR="0" wp14:anchorId="6C1D4030" wp14:editId="2E23B3C1">
+            <wp:extent cx="2940710" cy="1479841"/>
+            <wp:effectExtent l="0" t="0" r="0" b="6350"/>
+            <wp:docPr id="234" name="Picture 234"/>
+            <wp:cNvGraphicFramePr>
+              <a:graphicFrameLocks xmlns:a="http://schemas.openxmlformats.org/drawingml/2006/main" noChangeAspect="1"/>
+            </wp:cNvGraphicFramePr>
+            <a:graphic xmlns:a="http://schemas.openxmlformats.org/drawingml/2006/main">
+              <a:graphicData uri="http://schemas.openxmlformats.org/drawingml/2006/picture">
+                <pic:pic xmlns:pic="http://schemas.openxmlformats.org/drawingml/2006/picture">
+                  <pic:nvPicPr>
+                    <pic:cNvPr id="1" name=""/>
+                    <pic:cNvPicPr/>
+                  </pic:nvPicPr>
+                  <pic:blipFill>
+                    <a:blip r:embed="rId62"/>
+                    <a:stretch>
+                      <a:fillRect/>
+                    </a:stretch>
+                  </pic:blipFill>
+                  <pic:spPr>
+                    <a:xfrm>
+                      <a:off x="0" y="0"/>
+                      <a:ext cx="2953144" cy="1486098"/>
+                    </a:xfrm>
+                    <a:prstGeom prst="rect">
+                      <a:avLst/>
+                    </a:prstGeom>
+                  </pic:spPr>
+                </pic:pic>
+              </a:graphicData>
+            </a:graphic>
+          </wp:inline>
+        </w:drawing>
+      </w:r>
+    </w:p>
+    <w:p>
+      <w:pPr>
+        <w:rPr>
+          <w:sz w:val="20"/>
+          <w:szCs w:val="18"/>
+        </w:rPr>
+      </w:pPr>
+    </w:p>
+    <w:p>
+      <w:pPr>
+        <w:rPr>
+          <w:b/>
+          <w:bCs/>
+          <w:sz w:val="20"/>
+          <w:szCs w:val="18"/>
+        </w:rPr>
+      </w:pPr>
+      <w:r>
+        <w:rPr>
+          <w:b/>
+          <w:bCs/>
+          <w:sz w:val="20"/>
+          <w:szCs w:val="18"/>
+        </w:rPr>
+        <w:t>Voltamos ao mesmo</w:t>
+      </w:r>
+      <w:r>
+        <w:rPr>
+          <w:b/>
+          <w:bCs/>
+          <w:sz w:val="20"/>
+          <w:szCs w:val="18"/>
+        </w:rPr>
+        <w:t xml:space="preserve"> . . . </w:t>
+      </w:r>
+    </w:p>
+    <w:p>
+      <w:pPr>
+        <w:rPr>
+          <w:sz w:val="20"/>
+          <w:szCs w:val="18"/>
+        </w:rPr>
+      </w:pPr>
+    </w:p>
+    <w:p>
+      <w:pPr>
+        <w:rPr>
+          <w:sz w:val="20"/>
+          <w:szCs w:val="18"/>
+        </w:rPr>
+      </w:pPr>
+      <w:r>
+        <w:rPr>
+          <w:noProof/>
+        </w:rPr>
+        <w:drawing>
+          <wp:inline distT="0" distB="0" distL="0" distR="0" wp14:anchorId="36EC8B60" wp14:editId="0B637AC0">
+            <wp:extent cx="3218688" cy="2970665"/>
+            <wp:effectExtent l="0" t="0" r="1270" b="1270"/>
+            <wp:docPr id="235" name="Picture 235"/>
+            <wp:cNvGraphicFramePr>
+              <a:graphicFrameLocks xmlns:a="http://schemas.openxmlformats.org/drawingml/2006/main" noChangeAspect="1"/>
+            </wp:cNvGraphicFramePr>
+            <a:graphic xmlns:a="http://schemas.openxmlformats.org/drawingml/2006/main">
+              <a:graphicData uri="http://schemas.openxmlformats.org/drawingml/2006/picture">
+                <pic:pic xmlns:pic="http://schemas.openxmlformats.org/drawingml/2006/picture">
+                  <pic:nvPicPr>
+                    <pic:cNvPr id="1" name=""/>
+                    <pic:cNvPicPr/>
+                  </pic:nvPicPr>
+                  <pic:blipFill>
+                    <a:blip r:embed="rId63"/>
+                    <a:stretch>
+                      <a:fillRect/>
+                    </a:stretch>
+                  </pic:blipFill>
+                  <pic:spPr>
+                    <a:xfrm>
+                      <a:off x="0" y="0"/>
+                      <a:ext cx="3230280" cy="2981364"/>
+                    </a:xfrm>
+                    <a:prstGeom prst="rect">
+                      <a:avLst/>
+                    </a:prstGeom>
+                  </pic:spPr>
+                </pic:pic>
+              </a:graphicData>
+            </a:graphic>
+          </wp:inline>
+        </w:drawing>
+      </w:r>
+      <w:r>
+        <w:rPr>
+          <w:sz w:val="20"/>
+          <w:szCs w:val="18"/>
+        </w:rPr>
+        <w:t xml:space="preserve"> </w:t>
+      </w:r>
+    </w:p>
     <w:sectPr>
       <w:pgSz w:w="12240" w:h="15840"/>
       <w:pgMar w:top="720" w:right="720" w:bottom="720" w:left="720" w:header="720" w:footer="720" w:gutter="0"/>
@@ -8772,6 +10354,119 @@
     </w:lvl>
   </w:abstractNum>
   <w:abstractNum w:abstractNumId="22" w15:restartNumberingAfterBreak="0">
+    <w:nsid w:val="504C3BB1"/>
+    <w:multiLevelType w:val="hybridMultilevel"/>
+    <w:tmpl w:val="730AE530"/>
+    <w:lvl w:ilvl="0" w:tplc="08160001">
+      <w:start w:val="1"/>
+      <w:numFmt w:val="bullet"/>
+      <w:lvlText w:val=""/>
+      <w:lvlJc w:val="left"/>
+      <w:pPr>
+        <w:ind w:left="540" w:hanging="360"/>
+      </w:pPr>
+      <w:rPr>
+        <w:rFonts w:ascii="Symbol" w:hAnsi="Symbol" w:hint="default"/>
+      </w:rPr>
+    </w:lvl>
+    <w:lvl w:ilvl="1" w:tplc="08160003" w:tentative="1">
+      <w:start w:val="1"/>
+      <w:numFmt w:val="bullet"/>
+      <w:lvlText w:val="o"/>
+      <w:lvlJc w:val="left"/>
+      <w:pPr>
+        <w:ind w:left="1260" w:hanging="360"/>
+      </w:pPr>
+      <w:rPr>
+        <w:rFonts w:ascii="Courier New" w:hAnsi="Courier New" w:cs="Courier New" w:hint="default"/>
+      </w:rPr>
+    </w:lvl>
+    <w:lvl w:ilvl="2" w:tplc="08160005" w:tentative="1">
+      <w:start w:val="1"/>
+      <w:numFmt w:val="bullet"/>
+      <w:lvlText w:val=""/>
+      <w:lvlJc w:val="left"/>
+      <w:pPr>
+        <w:ind w:left="1980" w:hanging="360"/>
+      </w:pPr>
+      <w:rPr>
+        <w:rFonts w:ascii="Wingdings" w:hAnsi="Wingdings" w:hint="default"/>
+      </w:rPr>
+    </w:lvl>
+    <w:lvl w:ilvl="3" w:tplc="08160001" w:tentative="1">
+      <w:start w:val="1"/>
+      <w:numFmt w:val="bullet"/>
+      <w:lvlText w:val=""/>
+      <w:lvlJc w:val="left"/>
+      <w:pPr>
+        <w:ind w:left="2700" w:hanging="360"/>
+      </w:pPr>
+      <w:rPr>
+        <w:rFonts w:ascii="Symbol" w:hAnsi="Symbol" w:hint="default"/>
+      </w:rPr>
+    </w:lvl>
+    <w:lvl w:ilvl="4" w:tplc="08160003" w:tentative="1">
+      <w:start w:val="1"/>
+      <w:numFmt w:val="bullet"/>
+      <w:lvlText w:val="o"/>
+      <w:lvlJc w:val="left"/>
+      <w:pPr>
+        <w:ind w:left="3420" w:hanging="360"/>
+      </w:pPr>
+      <w:rPr>
+        <w:rFonts w:ascii="Courier New" w:hAnsi="Courier New" w:cs="Courier New" w:hint="default"/>
+      </w:rPr>
+    </w:lvl>
+    <w:lvl w:ilvl="5" w:tplc="08160005" w:tentative="1">
+      <w:start w:val="1"/>
+      <w:numFmt w:val="bullet"/>
+      <w:lvlText w:val=""/>
+      <w:lvlJc w:val="left"/>
+      <w:pPr>
+        <w:ind w:left="4140" w:hanging="360"/>
+      </w:pPr>
+      <w:rPr>
+        <w:rFonts w:ascii="Wingdings" w:hAnsi="Wingdings" w:hint="default"/>
+      </w:rPr>
+    </w:lvl>
+    <w:lvl w:ilvl="6" w:tplc="08160001" w:tentative="1">
+      <w:start w:val="1"/>
+      <w:numFmt w:val="bullet"/>
+      <w:lvlText w:val=""/>
+      <w:lvlJc w:val="left"/>
+      <w:pPr>
+        <w:ind w:left="4860" w:hanging="360"/>
+      </w:pPr>
+      <w:rPr>
+        <w:rFonts w:ascii="Symbol" w:hAnsi="Symbol" w:hint="default"/>
+      </w:rPr>
+    </w:lvl>
+    <w:lvl w:ilvl="7" w:tplc="08160003" w:tentative="1">
+      <w:start w:val="1"/>
+      <w:numFmt w:val="bullet"/>
+      <w:lvlText w:val="o"/>
+      <w:lvlJc w:val="left"/>
+      <w:pPr>
+        <w:ind w:left="5580" w:hanging="360"/>
+      </w:pPr>
+      <w:rPr>
+        <w:rFonts w:ascii="Courier New" w:hAnsi="Courier New" w:cs="Courier New" w:hint="default"/>
+      </w:rPr>
+    </w:lvl>
+    <w:lvl w:ilvl="8" w:tplc="08160005" w:tentative="1">
+      <w:start w:val="1"/>
+      <w:numFmt w:val="bullet"/>
+      <w:lvlText w:val=""/>
+      <w:lvlJc w:val="left"/>
+      <w:pPr>
+        <w:ind w:left="6300" w:hanging="360"/>
+      </w:pPr>
+      <w:rPr>
+        <w:rFonts w:ascii="Wingdings" w:hAnsi="Wingdings" w:hint="default"/>
+      </w:rPr>
+    </w:lvl>
+  </w:abstractNum>
+  <w:abstractNum w:abstractNumId="23" w15:restartNumberingAfterBreak="0">
     <w:nsid w:val="58FE46A2"/>
     <w:multiLevelType w:val="hybridMultilevel"/>
     <w:tmpl w:val="EC04F52A"/>
@@ -8883,7 +10578,7 @@
       </w:rPr>
     </w:lvl>
   </w:abstractNum>
-  <w:abstractNum w:abstractNumId="23" w15:restartNumberingAfterBreak="0">
+  <w:abstractNum w:abstractNumId="24" w15:restartNumberingAfterBreak="0">
     <w:nsid w:val="61CE69E4"/>
     <w:multiLevelType w:val="hybridMultilevel"/>
     <w:tmpl w:val="4B5689FA"/>
@@ -8995,7 +10690,7 @@
       </w:rPr>
     </w:lvl>
   </w:abstractNum>
-  <w:abstractNum w:abstractNumId="24" w15:restartNumberingAfterBreak="0">
+  <w:abstractNum w:abstractNumId="25" w15:restartNumberingAfterBreak="0">
     <w:nsid w:val="622F6D1F"/>
     <w:multiLevelType w:val="hybridMultilevel"/>
     <w:tmpl w:val="053AC2E0"/>
@@ -9107,7 +10802,7 @@
       </w:rPr>
     </w:lvl>
   </w:abstractNum>
-  <w:abstractNum w:abstractNumId="25" w15:restartNumberingAfterBreak="0">
+  <w:abstractNum w:abstractNumId="26" w15:restartNumberingAfterBreak="0">
     <w:nsid w:val="677F3A8B"/>
     <w:multiLevelType w:val="hybridMultilevel"/>
     <w:tmpl w:val="42AE7D46"/>
@@ -9220,7 +10915,7 @@
       </w:rPr>
     </w:lvl>
   </w:abstractNum>
-  <w:abstractNum w:abstractNumId="26" w15:restartNumberingAfterBreak="0">
+  <w:abstractNum w:abstractNumId="27" w15:restartNumberingAfterBreak="0">
     <w:nsid w:val="6E840921"/>
     <w:multiLevelType w:val="hybridMultilevel"/>
     <w:tmpl w:val="B1DE1618"/>
@@ -9310,7 +11005,7 @@
       </w:pPr>
     </w:lvl>
   </w:abstractNum>
-  <w:abstractNum w:abstractNumId="27" w15:restartNumberingAfterBreak="0">
+  <w:abstractNum w:abstractNumId="28" w15:restartNumberingAfterBreak="0">
     <w:nsid w:val="70890C65"/>
     <w:multiLevelType w:val="hybridMultilevel"/>
     <w:tmpl w:val="23AE1340"/>
@@ -9422,7 +11117,7 @@
       </w:rPr>
     </w:lvl>
   </w:abstractNum>
-  <w:abstractNum w:abstractNumId="28" w15:restartNumberingAfterBreak="0">
+  <w:abstractNum w:abstractNumId="29" w15:restartNumberingAfterBreak="0">
     <w:nsid w:val="713C600A"/>
     <w:multiLevelType w:val="hybridMultilevel"/>
     <w:tmpl w:val="85BC0B46"/>
@@ -9534,7 +11229,7 @@
       </w:rPr>
     </w:lvl>
   </w:abstractNum>
-  <w:abstractNum w:abstractNumId="29" w15:restartNumberingAfterBreak="0">
+  <w:abstractNum w:abstractNumId="30" w15:restartNumberingAfterBreak="0">
     <w:nsid w:val="799E720F"/>
     <w:multiLevelType w:val="hybridMultilevel"/>
     <w:tmpl w:val="A340539E"/>
@@ -9646,7 +11341,7 @@
       </w:rPr>
     </w:lvl>
   </w:abstractNum>
-  <w:abstractNum w:abstractNumId="30" w15:restartNumberingAfterBreak="0">
+  <w:abstractNum w:abstractNumId="31" w15:restartNumberingAfterBreak="0">
     <w:nsid w:val="7DAF0036"/>
     <w:multiLevelType w:val="hybridMultilevel"/>
     <w:tmpl w:val="7D8AA3B4"/>
@@ -9768,40 +11463,40 @@
     <w:abstractNumId w:val="6"/>
   </w:num>
   <w:num w:numId="4" w16cid:durableId="386757348">
-    <w:abstractNumId w:val="27"/>
+    <w:abstractNumId w:val="28"/>
   </w:num>
   <w:num w:numId="5" w16cid:durableId="868253301">
     <w:abstractNumId w:val="10"/>
   </w:num>
   <w:num w:numId="6" w16cid:durableId="459034761">
-    <w:abstractNumId w:val="26"/>
+    <w:abstractNumId w:val="27"/>
   </w:num>
   <w:num w:numId="7" w16cid:durableId="80682775">
-    <w:abstractNumId w:val="29"/>
+    <w:abstractNumId w:val="30"/>
   </w:num>
   <w:num w:numId="8" w16cid:durableId="36513506">
-    <w:abstractNumId w:val="22"/>
+    <w:abstractNumId w:val="23"/>
   </w:num>
   <w:num w:numId="9" w16cid:durableId="340622196">
-    <w:abstractNumId w:val="23"/>
+    <w:abstractNumId w:val="24"/>
   </w:num>
   <w:num w:numId="10" w16cid:durableId="949046184">
     <w:abstractNumId w:val="9"/>
   </w:num>
   <w:num w:numId="11" w16cid:durableId="1723170733">
-    <w:abstractNumId w:val="28"/>
+    <w:abstractNumId w:val="29"/>
   </w:num>
   <w:num w:numId="12" w16cid:durableId="906955067">
     <w:abstractNumId w:val="14"/>
   </w:num>
   <w:num w:numId="13" w16cid:durableId="2012681713">
-    <w:abstractNumId w:val="24"/>
+    <w:abstractNumId w:val="25"/>
   </w:num>
   <w:num w:numId="14" w16cid:durableId="1668053935">
     <w:abstractNumId w:val="15"/>
   </w:num>
   <w:num w:numId="15" w16cid:durableId="1329400995">
-    <w:abstractNumId w:val="30"/>
+    <w:abstractNumId w:val="31"/>
   </w:num>
   <w:num w:numId="16" w16cid:durableId="262882800">
     <w:abstractNumId w:val="20"/>
@@ -9822,7 +11517,7 @@
     <w:abstractNumId w:val="5"/>
   </w:num>
   <w:num w:numId="22" w16cid:durableId="1410418361">
-    <w:abstractNumId w:val="25"/>
+    <w:abstractNumId w:val="26"/>
   </w:num>
   <w:num w:numId="23" w16cid:durableId="509030317">
     <w:abstractNumId w:val="13"/>
@@ -9850,6 +11545,9 @@
   </w:num>
   <w:num w:numId="31" w16cid:durableId="1121268764">
     <w:abstractNumId w:val="17"/>
+  </w:num>
+  <w:num w:numId="32" w16cid:durableId="1143349908">
+    <w:abstractNumId w:val="22"/>
   </w:num>
 </w:numbering>
 </file>
@@ -10252,7 +11950,7 @@
   <w:style w:type="paragraph" w:default="1" w:styleId="Normal">
     <w:name w:val="Normal"/>
     <w:qFormat/>
-    <w:rsid w:val="009269DD"/>
+    <w:rsid w:val="00A57EC5"/>
     <w:pPr>
       <w:spacing w:after="0" w:line="240" w:lineRule="auto"/>
     </w:pPr>

--- a/IIO/Resumo.docx
+++ b/IIO/Resumo.docx
@@ -2258,18 +2258,7 @@
                                 <w:sz w:val="23"/>
                                 <w:szCs w:val="23"/>
                               </w:rPr>
-                              <w:t xml:space="preserve">{X </w:t>
-                            </w:r>
-                            <w:r>
-                              <w:rPr>
-                                <w:rFonts w:cs="DNIAHD+Arial,Bold"/>
-                                <w:b/>
-                                <w:bCs/>
-                                <w:color w:val="000000"/>
-                                <w:sz w:val="23"/>
-                                <w:szCs w:val="23"/>
-                              </w:rPr>
-                              <w:t xml:space="preserve">+ 2 . Y </w:t>
+                              <w:t xml:space="preserve">{X + 2 . Y </w:t>
                             </w:r>
                             <w:r>
                               <w:rPr>
@@ -2523,18 +2512,7 @@
                           <w:sz w:val="23"/>
                           <w:szCs w:val="23"/>
                         </w:rPr>
-                        <w:t xml:space="preserve">{X </w:t>
-                      </w:r>
-                      <w:r>
-                        <w:rPr>
-                          <w:rFonts w:cs="DNIAHD+Arial,Bold"/>
-                          <w:b/>
-                          <w:bCs/>
-                          <w:color w:val="000000"/>
-                          <w:sz w:val="23"/>
-                          <w:szCs w:val="23"/>
-                        </w:rPr>
-                        <w:t xml:space="preserve">+ 2 . Y </w:t>
+                        <w:t xml:space="preserve">{X + 2 . Y </w:t>
                       </w:r>
                       <w:r>
                         <w:rPr>
@@ -2912,18 +2890,7 @@
                                 <w:sz w:val="23"/>
                                 <w:szCs w:val="23"/>
                               </w:rPr>
-                              <w:t xml:space="preserve">{X </w:t>
-                            </w:r>
-                            <w:r>
-                              <w:rPr>
-                                <w:rFonts w:cs="DNIAHD+Arial,Bold"/>
-                                <w:b/>
-                                <w:bCs/>
-                                <w:color w:val="000000"/>
-                                <w:sz w:val="23"/>
-                                <w:szCs w:val="23"/>
-                              </w:rPr>
-                              <w:t xml:space="preserve">+ Y </w:t>
+                              <w:t xml:space="preserve">{X + Y </w:t>
                             </w:r>
                             <w:r>
                               <w:rPr>
@@ -3188,18 +3155,7 @@
                           <w:sz w:val="23"/>
                           <w:szCs w:val="23"/>
                         </w:rPr>
-                        <w:t xml:space="preserve">{X </w:t>
-                      </w:r>
-                      <w:r>
-                        <w:rPr>
-                          <w:rFonts w:cs="DNIAHD+Arial,Bold"/>
-                          <w:b/>
-                          <w:bCs/>
-                          <w:color w:val="000000"/>
-                          <w:sz w:val="23"/>
-                          <w:szCs w:val="23"/>
-                        </w:rPr>
-                        <w:t xml:space="preserve">+ Y </w:t>
+                        <w:t xml:space="preserve">{X + Y </w:t>
                       </w:r>
                       <w:r>
                         <w:rPr>
@@ -4506,7 +4462,6 @@
                                 <w:lang w:val="en-US"/>
                               </w:rPr>
                             </w:pPr>
-                            <w:proofErr w:type="spellStart"/>
                             <w:r>
                               <w:rPr>
                                 <w:color w:val="FF0000"/>
@@ -4514,37 +4469,7 @@
                                 <w:szCs w:val="16"/>
                                 <w:lang w:val="en-US"/>
                               </w:rPr>
-                              <w:t>Preencher</w:t>
-                            </w:r>
-                            <w:proofErr w:type="spellEnd"/>
-                            <w:r>
-                              <w:rPr>
-                                <w:color w:val="FF0000"/>
-                                <w:sz w:val="18"/>
-                                <w:szCs w:val="16"/>
-                                <w:lang w:val="en-US"/>
-                              </w:rPr>
-                              <w:t xml:space="preserve"> </w:t>
-                            </w:r>
-                            <w:proofErr w:type="spellStart"/>
-                            <w:r>
-                              <w:rPr>
-                                <w:color w:val="FF0000"/>
-                                <w:sz w:val="18"/>
-                                <w:szCs w:val="16"/>
-                                <w:lang w:val="en-US"/>
-                              </w:rPr>
-                              <w:t>linha</w:t>
-                            </w:r>
-                            <w:proofErr w:type="spellEnd"/>
-                            <w:r>
-                              <w:rPr>
-                                <w:color w:val="FF0000"/>
-                                <w:sz w:val="18"/>
-                                <w:szCs w:val="16"/>
-                                <w:lang w:val="en-US"/>
-                              </w:rPr>
-                              <w:t xml:space="preserve"> pivo</w:t>
+                              <w:t>Preencher linha pivo</w:t>
                             </w:r>
                           </w:p>
                         </w:txbxContent>
@@ -4578,7 +4503,6 @@
                           <w:lang w:val="en-US"/>
                         </w:rPr>
                       </w:pPr>
-                      <w:proofErr w:type="spellStart"/>
                       <w:r>
                         <w:rPr>
                           <w:color w:val="FF0000"/>
@@ -4586,37 +4510,7 @@
                           <w:szCs w:val="16"/>
                           <w:lang w:val="en-US"/>
                         </w:rPr>
-                        <w:t>Preencher</w:t>
-                      </w:r>
-                      <w:proofErr w:type="spellEnd"/>
-                      <w:r>
-                        <w:rPr>
-                          <w:color w:val="FF0000"/>
-                          <w:sz w:val="18"/>
-                          <w:szCs w:val="16"/>
-                          <w:lang w:val="en-US"/>
-                        </w:rPr>
-                        <w:t xml:space="preserve"> </w:t>
-                      </w:r>
-                      <w:proofErr w:type="spellStart"/>
-                      <w:r>
-                        <w:rPr>
-                          <w:color w:val="FF0000"/>
-                          <w:sz w:val="18"/>
-                          <w:szCs w:val="16"/>
-                          <w:lang w:val="en-US"/>
-                        </w:rPr>
-                        <w:t>linha</w:t>
-                      </w:r>
-                      <w:proofErr w:type="spellEnd"/>
-                      <w:r>
-                        <w:rPr>
-                          <w:color w:val="FF0000"/>
-                          <w:sz w:val="18"/>
-                          <w:szCs w:val="16"/>
-                          <w:lang w:val="en-US"/>
-                        </w:rPr>
-                        <w:t xml:space="preserve"> pivo</w:t>
+                        <w:t>Preencher linha pivo</w:t>
                       </w:r>
                     </w:p>
                   </w:txbxContent>
@@ -5240,16 +5134,7 @@
                                 <w:sz w:val="18"/>
                                 <w:szCs w:val="16"/>
                               </w:rPr>
-                              <w:t xml:space="preserve">Para </w:t>
-                            </w:r>
-                            <w:r>
-                              <w:rPr>
-                                <w:b/>
-                                <w:bCs/>
-                                <w:sz w:val="18"/>
-                                <w:szCs w:val="16"/>
-                              </w:rPr>
-                              <w:t xml:space="preserve">atualizar a linha F1 temos de ver o antigo valor na coluna </w:t>
+                              <w:t xml:space="preserve">Para atualizar a linha F1 temos de ver o antigo valor na coluna </w:t>
                             </w:r>
                             <w:r>
                               <w:rPr>
@@ -5343,16 +5228,7 @@
                           <w:sz w:val="18"/>
                           <w:szCs w:val="16"/>
                         </w:rPr>
-                        <w:t xml:space="preserve">Para </w:t>
-                      </w:r>
-                      <w:r>
-                        <w:rPr>
-                          <w:b/>
-                          <w:bCs/>
-                          <w:sz w:val="18"/>
-                          <w:szCs w:val="16"/>
-                        </w:rPr>
-                        <w:t xml:space="preserve">atualizar a linha F1 temos de ver o antigo valor na coluna </w:t>
+                        <w:t xml:space="preserve">Para atualizar a linha F1 temos de ver o antigo valor na coluna </w:t>
                       </w:r>
                       <w:r>
                         <w:rPr>
@@ -5696,16 +5572,7 @@
                                 <w:sz w:val="18"/>
                                 <w:szCs w:val="16"/>
                               </w:rPr>
-                              <w:t xml:space="preserve">Para </w:t>
-                            </w:r>
-                            <w:r>
-                              <w:rPr>
-                                <w:b/>
-                                <w:bCs/>
-                                <w:sz w:val="18"/>
-                                <w:szCs w:val="16"/>
-                              </w:rPr>
-                              <w:t xml:space="preserve">atualizar a linha F temos de ver o antigo valor na coluna </w:t>
+                              <w:t xml:space="preserve">Para atualizar a linha F temos de ver o antigo valor na coluna </w:t>
                             </w:r>
                             <w:r>
                               <w:rPr>
@@ -5754,16 +5621,7 @@
                           <w:sz w:val="18"/>
                           <w:szCs w:val="16"/>
                         </w:rPr>
-                        <w:t xml:space="preserve">Para </w:t>
-                      </w:r>
-                      <w:r>
-                        <w:rPr>
-                          <w:b/>
-                          <w:bCs/>
-                          <w:sz w:val="18"/>
-                          <w:szCs w:val="16"/>
-                        </w:rPr>
-                        <w:t xml:space="preserve">atualizar a linha F temos de ver o antigo valor na coluna </w:t>
+                        <w:t xml:space="preserve">Para atualizar a linha F temos de ver o antigo valor na coluna </w:t>
                       </w:r>
                       <w:r>
                         <w:rPr>
@@ -6030,7 +5888,6 @@
                               </w:rPr>
                               <w:t xml:space="preserve"> </w:t>
                             </w:r>
-                            <w:proofErr w:type="spellStart"/>
                             <w:r>
                               <w:rPr>
                                 <w:color w:val="FF0000"/>
@@ -6038,49 +5895,8 @@
                                 <w:szCs w:val="16"/>
                                 <w:lang w:val="en-US"/>
                               </w:rPr>
-                              <w:t>partir</w:t>
+                              <w:t>partir daqui é repetir</w:t>
                             </w:r>
-                            <w:proofErr w:type="spellEnd"/>
-                            <w:r>
-                              <w:rPr>
-                                <w:color w:val="FF0000"/>
-                                <w:sz w:val="18"/>
-                                <w:szCs w:val="16"/>
-                                <w:lang w:val="en-US"/>
-                              </w:rPr>
-                              <w:t xml:space="preserve"> </w:t>
-                            </w:r>
-                            <w:proofErr w:type="spellStart"/>
-                            <w:r>
-                              <w:rPr>
-                                <w:color w:val="FF0000"/>
-                                <w:sz w:val="18"/>
-                                <w:szCs w:val="16"/>
-                                <w:lang w:val="en-US"/>
-                              </w:rPr>
-                              <w:t>daqui</w:t>
-                            </w:r>
-                            <w:proofErr w:type="spellEnd"/>
-                            <w:r>
-                              <w:rPr>
-                                <w:color w:val="FF0000"/>
-                                <w:sz w:val="18"/>
-                                <w:szCs w:val="16"/>
-                                <w:lang w:val="en-US"/>
-                              </w:rPr>
-                              <w:t xml:space="preserve"> é </w:t>
-                            </w:r>
-                            <w:proofErr w:type="spellStart"/>
-                            <w:r>
-                              <w:rPr>
-                                <w:color w:val="FF0000"/>
-                                <w:sz w:val="18"/>
-                                <w:szCs w:val="16"/>
-                                <w:lang w:val="en-US"/>
-                              </w:rPr>
-                              <w:t>repetir</w:t>
-                            </w:r>
-                            <w:proofErr w:type="spellEnd"/>
                           </w:p>
                         </w:txbxContent>
                       </wps:txbx>
@@ -6131,7 +5947,6 @@
                         </w:rPr>
                         <w:t xml:space="preserve"> </w:t>
                       </w:r>
-                      <w:proofErr w:type="spellStart"/>
                       <w:r>
                         <w:rPr>
                           <w:color w:val="FF0000"/>
@@ -6139,49 +5954,8 @@
                           <w:szCs w:val="16"/>
                           <w:lang w:val="en-US"/>
                         </w:rPr>
-                        <w:t>partir</w:t>
+                        <w:t>partir daqui é repetir</w:t>
                       </w:r>
-                      <w:proofErr w:type="spellEnd"/>
-                      <w:r>
-                        <w:rPr>
-                          <w:color w:val="FF0000"/>
-                          <w:sz w:val="18"/>
-                          <w:szCs w:val="16"/>
-                          <w:lang w:val="en-US"/>
-                        </w:rPr>
-                        <w:t xml:space="preserve"> </w:t>
-                      </w:r>
-                      <w:proofErr w:type="spellStart"/>
-                      <w:r>
-                        <w:rPr>
-                          <w:color w:val="FF0000"/>
-                          <w:sz w:val="18"/>
-                          <w:szCs w:val="16"/>
-                          <w:lang w:val="en-US"/>
-                        </w:rPr>
-                        <w:t>daqui</w:t>
-                      </w:r>
-                      <w:proofErr w:type="spellEnd"/>
-                      <w:r>
-                        <w:rPr>
-                          <w:color w:val="FF0000"/>
-                          <w:sz w:val="18"/>
-                          <w:szCs w:val="16"/>
-                          <w:lang w:val="en-US"/>
-                        </w:rPr>
-                        <w:t xml:space="preserve"> é </w:t>
-                      </w:r>
-                      <w:proofErr w:type="spellStart"/>
-                      <w:r>
-                        <w:rPr>
-                          <w:color w:val="FF0000"/>
-                          <w:sz w:val="18"/>
-                          <w:szCs w:val="16"/>
-                          <w:lang w:val="en-US"/>
-                        </w:rPr>
-                        <w:t>repetir</w:t>
-                      </w:r>
-                      <w:proofErr w:type="spellEnd"/>
                     </w:p>
                   </w:txbxContent>
                 </v:textbox>
@@ -6785,6 +6559,9 @@
           </wp:inline>
         </w:drawing>
       </w:r>
+      <w:r>
+        <w:t>muda a otimalidade</w:t>
+      </w:r>
     </w:p>
     <w:p/>
     <w:p>
@@ -6846,6 +6623,15 @@
           </wp:inline>
         </w:drawing>
       </w:r>
+      <w:r>
+        <w:t xml:space="preserve"> </w:t>
+      </w:r>
+      <w:r>
+        <w:t>muda a otimalidade</w:t>
+      </w:r>
+      <w:r>
+        <w:t xml:space="preserve"> e admissibilidade</w:t>
+      </w:r>
     </w:p>
     <w:p/>
     <w:p>
@@ -6921,6 +6707,12 @@
           </wp:inline>
         </w:drawing>
       </w:r>
+      <w:r>
+        <w:t xml:space="preserve"> </w:t>
+      </w:r>
+      <w:r>
+        <w:t>muda a otimalidade e admissibilidade</w:t>
+      </w:r>
     </w:p>
     <w:p/>
     <w:p>
@@ -7005,6 +6797,59 @@
       </w:r>
     </w:p>
     <w:p/>
+    <w:p>
+      <w:pPr>
+        <w:pStyle w:val="Heading1"/>
+      </w:pPr>
+      <w:r>
+        <w:t xml:space="preserve">Simplex Revisto </w:t>
+      </w:r>
+    </w:p>
+    <w:p>
+      <w:pPr>
+        <w:jc w:val="center"/>
+      </w:pPr>
+      <w:r>
+        <w:rPr>
+          <w:noProof/>
+        </w:rPr>
+        <w:drawing>
+          <wp:inline distT="0" distB="0" distL="0" distR="0" wp14:anchorId="1BB4A382" wp14:editId="3140538A">
+            <wp:extent cx="4839280" cy="2161302"/>
+            <wp:effectExtent l="0" t="0" r="0" b="0"/>
+            <wp:docPr id="227" name="Picture 227"/>
+            <wp:cNvGraphicFramePr>
+              <a:graphicFrameLocks xmlns:a="http://schemas.openxmlformats.org/drawingml/2006/main" noChangeAspect="1"/>
+            </wp:cNvGraphicFramePr>
+            <a:graphic xmlns:a="http://schemas.openxmlformats.org/drawingml/2006/main">
+              <a:graphicData uri="http://schemas.openxmlformats.org/drawingml/2006/picture">
+                <pic:pic xmlns:pic="http://schemas.openxmlformats.org/drawingml/2006/picture">
+                  <pic:nvPicPr>
+                    <pic:cNvPr id="1" name=""/>
+                    <pic:cNvPicPr/>
+                  </pic:nvPicPr>
+                  <pic:blipFill>
+                    <a:blip r:embed="rId49"/>
+                    <a:stretch>
+                      <a:fillRect/>
+                    </a:stretch>
+                  </pic:blipFill>
+                  <pic:spPr>
+                    <a:xfrm>
+                      <a:off x="0" y="0"/>
+                      <a:ext cx="4847387" cy="2164923"/>
+                    </a:xfrm>
+                    <a:prstGeom prst="rect">
+                      <a:avLst/>
+                    </a:prstGeom>
+                  </pic:spPr>
+                </pic:pic>
+              </a:graphicData>
+            </a:graphic>
+          </wp:inline>
+        </w:drawing>
+      </w:r>
+    </w:p>
     <w:p>
       <w:pPr>
         <w:pStyle w:val="Heading1"/>
@@ -7040,7 +6885,7 @@
                     </pic:cNvPicPr>
                   </pic:nvPicPr>
                   <pic:blipFill rotWithShape="1">
-                    <a:blip r:embed="rId49" cstate="print">
+                    <a:blip r:embed="rId50" cstate="print">
                       <a:extLst>
                         <a:ext uri="{28A0092B-C50C-407E-A947-70E740481C1C}">
                           <a14:useLocalDpi xmlns:a14="http://schemas.microsoft.com/office/drawing/2010/main" val="0"/>
@@ -7266,7 +7111,7 @@
                     <pic:cNvPicPr/>
                   </pic:nvPicPr>
                   <pic:blipFill>
-                    <a:blip r:embed="rId50"/>
+                    <a:blip r:embed="rId51"/>
                     <a:stretch>
                       <a:fillRect/>
                     </a:stretch>
@@ -7304,69 +7149,6 @@
             <wp:extent cx="2410024" cy="1104595"/>
             <wp:effectExtent l="0" t="0" r="0" b="635"/>
             <wp:docPr id="221" name="Picture 221"/>
-            <wp:cNvGraphicFramePr>
-              <a:graphicFrameLocks xmlns:a="http://schemas.openxmlformats.org/drawingml/2006/main" noChangeAspect="1"/>
-            </wp:cNvGraphicFramePr>
-            <a:graphic xmlns:a="http://schemas.openxmlformats.org/drawingml/2006/main">
-              <a:graphicData uri="http://schemas.openxmlformats.org/drawingml/2006/picture">
-                <pic:pic xmlns:pic="http://schemas.openxmlformats.org/drawingml/2006/picture">
-                  <pic:nvPicPr>
-                    <pic:cNvPr id="1" name=""/>
-                    <pic:cNvPicPr/>
-                  </pic:nvPicPr>
-                  <pic:blipFill>
-                    <a:blip r:embed="rId51"/>
-                    <a:stretch>
-                      <a:fillRect/>
-                    </a:stretch>
-                  </pic:blipFill>
-                  <pic:spPr>
-                    <a:xfrm>
-                      <a:off x="0" y="0"/>
-                      <a:ext cx="2439954" cy="1118313"/>
-                    </a:xfrm>
-                    <a:prstGeom prst="rect">
-                      <a:avLst/>
-                    </a:prstGeom>
-                  </pic:spPr>
-                </pic:pic>
-              </a:graphicData>
-            </a:graphic>
-          </wp:inline>
-        </w:drawing>
-      </w:r>
-      <w:r>
-        <w:tab/>
-      </w:r>
-      <w:r>
-        <w:rPr>
-          <w:b/>
-          <w:bCs/>
-        </w:rPr>
-        <w:t>escolher</w:t>
-      </w:r>
-      <w:r>
-        <w:t xml:space="preserve"> </w:t>
-      </w:r>
-      <w:r>
-        <w:rPr>
-          <w:b/>
-          <w:bCs/>
-        </w:rPr>
-        <w:t>linha com mais var. básicas</w:t>
-      </w:r>
-    </w:p>
-    <w:p/>
-    <w:p>
-      <w:r>
-        <w:rPr>
-          <w:noProof/>
-        </w:rPr>
-        <w:drawing>
-          <wp:inline distT="0" distB="0" distL="0" distR="0" wp14:anchorId="1956BB5D" wp14:editId="41C526EC">
-            <wp:extent cx="2421369" cy="1046074"/>
-            <wp:effectExtent l="0" t="0" r="0" b="1905"/>
-            <wp:docPr id="222" name="Picture 222"/>
             <wp:cNvGraphicFramePr>
               <a:graphicFrameLocks xmlns:a="http://schemas.openxmlformats.org/drawingml/2006/main" noChangeAspect="1"/>
             </wp:cNvGraphicFramePr>
@@ -7386,7 +7168,7 @@
                   <pic:spPr>
                     <a:xfrm>
                       <a:off x="0" y="0"/>
-                      <a:ext cx="2449506" cy="1058230"/>
+                      <a:ext cx="2439954" cy="1118313"/>
                     </a:xfrm>
                     <a:prstGeom prst="rect">
                       <a:avLst/>
@@ -7398,6 +7180,26 @@
           </wp:inline>
         </w:drawing>
       </w:r>
+      <w:r>
+        <w:tab/>
+      </w:r>
+      <w:r>
+        <w:rPr>
+          <w:b/>
+          <w:bCs/>
+        </w:rPr>
+        <w:t>escolher</w:t>
+      </w:r>
+      <w:r>
+        <w:t xml:space="preserve"> </w:t>
+      </w:r>
+      <w:r>
+        <w:rPr>
+          <w:b/>
+          <w:bCs/>
+        </w:rPr>
+        <w:t>linha com mais var. básicas</w:t>
+      </w:r>
     </w:p>
     <w:p/>
     <w:p>
@@ -7406,10 +7208,10 @@
           <w:noProof/>
         </w:rPr>
         <w:drawing>
-          <wp:inline distT="0" distB="0" distL="0" distR="0" wp14:anchorId="0BA887F1" wp14:editId="0250341A">
-            <wp:extent cx="2465222" cy="1097455"/>
-            <wp:effectExtent l="0" t="0" r="0" b="7620"/>
-            <wp:docPr id="223" name="Picture 223"/>
+          <wp:inline distT="0" distB="0" distL="0" distR="0" wp14:anchorId="1956BB5D" wp14:editId="41C526EC">
+            <wp:extent cx="2421369" cy="1046074"/>
+            <wp:effectExtent l="0" t="0" r="0" b="1905"/>
+            <wp:docPr id="222" name="Picture 222"/>
             <wp:cNvGraphicFramePr>
               <a:graphicFrameLocks xmlns:a="http://schemas.openxmlformats.org/drawingml/2006/main" noChangeAspect="1"/>
             </wp:cNvGraphicFramePr>
@@ -7429,7 +7231,7 @@
                   <pic:spPr>
                     <a:xfrm>
                       <a:off x="0" y="0"/>
-                      <a:ext cx="2479693" cy="1103897"/>
+                      <a:ext cx="2449506" cy="1058230"/>
                     </a:xfrm>
                     <a:prstGeom prst="rect">
                       <a:avLst/>
@@ -7442,17 +7244,17 @@
         </w:drawing>
       </w:r>
     </w:p>
+    <w:p/>
     <w:p>
       <w:r>
         <w:rPr>
           <w:noProof/>
         </w:rPr>
-        <w:lastRenderedPageBreak/>
         <w:drawing>
-          <wp:inline distT="0" distB="0" distL="0" distR="0" wp14:anchorId="0E6FC728" wp14:editId="66F5B044">
-            <wp:extent cx="2450465" cy="1102982"/>
-            <wp:effectExtent l="0" t="0" r="6985" b="2540"/>
-            <wp:docPr id="224" name="Picture 224"/>
+          <wp:inline distT="0" distB="0" distL="0" distR="0" wp14:anchorId="0BA887F1" wp14:editId="0250341A">
+            <wp:extent cx="2465222" cy="1097455"/>
+            <wp:effectExtent l="0" t="0" r="0" b="7620"/>
+            <wp:docPr id="223" name="Picture 223"/>
             <wp:cNvGraphicFramePr>
               <a:graphicFrameLocks xmlns:a="http://schemas.openxmlformats.org/drawingml/2006/main" noChangeAspect="1"/>
             </wp:cNvGraphicFramePr>
@@ -7472,7 +7274,7 @@
                   <pic:spPr>
                     <a:xfrm>
                       <a:off x="0" y="0"/>
-                      <a:ext cx="2490120" cy="1120831"/>
+                      <a:ext cx="2479693" cy="1103897"/>
                     </a:xfrm>
                     <a:prstGeom prst="rect">
                       <a:avLst/>
@@ -7485,17 +7287,17 @@
         </w:drawing>
       </w:r>
     </w:p>
-    <w:p/>
     <w:p>
       <w:r>
         <w:rPr>
           <w:noProof/>
         </w:rPr>
+        <w:lastRenderedPageBreak/>
         <w:drawing>
-          <wp:inline distT="0" distB="0" distL="0" distR="0" wp14:anchorId="2164C00F" wp14:editId="17ABE621">
-            <wp:extent cx="2435961" cy="1101853"/>
-            <wp:effectExtent l="0" t="0" r="2540" b="3175"/>
-            <wp:docPr id="225" name="Picture 225"/>
+          <wp:inline distT="0" distB="0" distL="0" distR="0" wp14:anchorId="0E6FC728" wp14:editId="66F5B044">
+            <wp:extent cx="2450465" cy="1102982"/>
+            <wp:effectExtent l="0" t="0" r="6985" b="2540"/>
+            <wp:docPr id="224" name="Picture 224"/>
             <wp:cNvGraphicFramePr>
               <a:graphicFrameLocks xmlns:a="http://schemas.openxmlformats.org/drawingml/2006/main" noChangeAspect="1"/>
             </wp:cNvGraphicFramePr>
@@ -7515,7 +7317,7 @@
                   <pic:spPr>
                     <a:xfrm>
                       <a:off x="0" y="0"/>
-                      <a:ext cx="2469560" cy="1117051"/>
+                      <a:ext cx="2490120" cy="1120831"/>
                     </a:xfrm>
                     <a:prstGeom prst="rect">
                       <a:avLst/>
@@ -7530,21 +7332,15 @@
     </w:p>
     <w:p/>
     <w:p>
-      <w:pPr>
-        <w:rPr>
-          <w:b/>
-          <w:bCs/>
-        </w:rPr>
-      </w:pPr>
       <w:r>
         <w:rPr>
           <w:noProof/>
         </w:rPr>
         <w:drawing>
-          <wp:inline distT="0" distB="0" distL="0" distR="0" wp14:anchorId="1067D107" wp14:editId="47CF5E61">
-            <wp:extent cx="2450465" cy="1101391"/>
-            <wp:effectExtent l="0" t="0" r="6985" b="3810"/>
-            <wp:docPr id="226" name="Picture 226"/>
+          <wp:inline distT="0" distB="0" distL="0" distR="0" wp14:anchorId="2164C00F" wp14:editId="17ABE621">
+            <wp:extent cx="2435961" cy="1101853"/>
+            <wp:effectExtent l="0" t="0" r="2540" b="3175"/>
+            <wp:docPr id="225" name="Picture 225"/>
             <wp:cNvGraphicFramePr>
               <a:graphicFrameLocks xmlns:a="http://schemas.openxmlformats.org/drawingml/2006/main" noChangeAspect="1"/>
             </wp:cNvGraphicFramePr>
@@ -7564,7 +7360,7 @@
                   <pic:spPr>
                     <a:xfrm>
                       <a:off x="0" y="0"/>
-                      <a:ext cx="2470784" cy="1110523"/>
+                      <a:ext cx="2469560" cy="1117051"/>
                     </a:xfrm>
                     <a:prstGeom prst="rect">
                       <a:avLst/>
@@ -7576,57 +7372,24 @@
           </wp:inline>
         </w:drawing>
       </w:r>
-      <w:r>
-        <w:t xml:space="preserve"> </w:t>
-      </w:r>
-      <w:r>
-        <w:tab/>
-      </w:r>
-      <w:r>
-        <w:tab/>
-      </w:r>
-      <w:r>
+    </w:p>
+    <w:p/>
+    <w:p>
+      <w:pPr>
         <w:rPr>
           <w:b/>
           <w:bCs/>
         </w:rPr>
-        <w:t>maior c</w:t>
-      </w:r>
-      <w:r>
-        <w:rPr>
-          <w:b/>
-          <w:bCs/>
-          <w:sz w:val="20"/>
-          <w:szCs w:val="18"/>
-        </w:rPr>
-        <w:t>ij</w:t>
-      </w:r>
-      <w:r>
-        <w:rPr>
-          <w:b/>
-          <w:bCs/>
-        </w:rPr>
-        <w:t>’</w:t>
-      </w:r>
-    </w:p>
-    <w:p>
-      <w:pPr>
-        <w:rPr>
-          <w:b/>
-          <w:bCs/>
-        </w:rPr>
-      </w:pPr>
-    </w:p>
-    <w:p>
+      </w:pPr>
       <w:r>
         <w:rPr>
           <w:noProof/>
         </w:rPr>
         <w:drawing>
-          <wp:inline distT="0" distB="0" distL="0" distR="0" wp14:anchorId="535CC7EA" wp14:editId="61E3153F">
-            <wp:extent cx="2450592" cy="2403565"/>
-            <wp:effectExtent l="0" t="0" r="6985" b="0"/>
-            <wp:docPr id="228" name="Picture 228"/>
+          <wp:inline distT="0" distB="0" distL="0" distR="0" wp14:anchorId="1067D107" wp14:editId="47CF5E61">
+            <wp:extent cx="2450465" cy="1101391"/>
+            <wp:effectExtent l="0" t="0" r="6985" b="3810"/>
+            <wp:docPr id="226" name="Picture 226"/>
             <wp:cNvGraphicFramePr>
               <a:graphicFrameLocks xmlns:a="http://schemas.openxmlformats.org/drawingml/2006/main" noChangeAspect="1"/>
             </wp:cNvGraphicFramePr>
@@ -7646,6 +7409,88 @@
                   <pic:spPr>
                     <a:xfrm>
                       <a:off x="0" y="0"/>
+                      <a:ext cx="2470784" cy="1110523"/>
+                    </a:xfrm>
+                    <a:prstGeom prst="rect">
+                      <a:avLst/>
+                    </a:prstGeom>
+                  </pic:spPr>
+                </pic:pic>
+              </a:graphicData>
+            </a:graphic>
+          </wp:inline>
+        </w:drawing>
+      </w:r>
+      <w:r>
+        <w:t xml:space="preserve"> </w:t>
+      </w:r>
+      <w:r>
+        <w:tab/>
+      </w:r>
+      <w:r>
+        <w:tab/>
+      </w:r>
+      <w:r>
+        <w:rPr>
+          <w:b/>
+          <w:bCs/>
+        </w:rPr>
+        <w:t>maior c</w:t>
+      </w:r>
+      <w:r>
+        <w:rPr>
+          <w:b/>
+          <w:bCs/>
+          <w:sz w:val="20"/>
+          <w:szCs w:val="18"/>
+        </w:rPr>
+        <w:t>ij</w:t>
+      </w:r>
+      <w:r>
+        <w:rPr>
+          <w:b/>
+          <w:bCs/>
+        </w:rPr>
+        <w:t>’</w:t>
+      </w:r>
+    </w:p>
+    <w:p>
+      <w:pPr>
+        <w:rPr>
+          <w:b/>
+          <w:bCs/>
+        </w:rPr>
+      </w:pPr>
+    </w:p>
+    <w:p>
+      <w:r>
+        <w:rPr>
+          <w:noProof/>
+        </w:rPr>
+        <w:drawing>
+          <wp:inline distT="0" distB="0" distL="0" distR="0" wp14:anchorId="535CC7EA" wp14:editId="61E3153F">
+            <wp:extent cx="2450592" cy="2403565"/>
+            <wp:effectExtent l="0" t="0" r="6985" b="0"/>
+            <wp:docPr id="228" name="Picture 228"/>
+            <wp:cNvGraphicFramePr>
+              <a:graphicFrameLocks xmlns:a="http://schemas.openxmlformats.org/drawingml/2006/main" noChangeAspect="1"/>
+            </wp:cNvGraphicFramePr>
+            <a:graphic xmlns:a="http://schemas.openxmlformats.org/drawingml/2006/main">
+              <a:graphicData uri="http://schemas.openxmlformats.org/drawingml/2006/picture">
+                <pic:pic xmlns:pic="http://schemas.openxmlformats.org/drawingml/2006/picture">
+                  <pic:nvPicPr>
+                    <pic:cNvPr id="1" name=""/>
+                    <pic:cNvPicPr/>
+                  </pic:nvPicPr>
+                  <pic:blipFill>
+                    <a:blip r:embed="rId58"/>
+                    <a:stretch>
+                      <a:fillRect/>
+                    </a:stretch>
+                  </pic:blipFill>
+                  <pic:spPr>
+                    <a:xfrm>
+                      <a:off x="0" y="0"/>
                       <a:ext cx="2473720" cy="2426249"/>
                     </a:xfrm>
                     <a:prstGeom prst="rect">
@@ -7684,7 +7529,7 @@
                     <pic:cNvPicPr/>
                   </pic:nvPicPr>
                   <pic:blipFill>
-                    <a:blip r:embed="rId58"/>
+                    <a:blip r:embed="rId59"/>
                     <a:stretch>
                       <a:fillRect/>
                     </a:stretch>
@@ -7788,7 +7633,7 @@
                     <pic:cNvPicPr/>
                   </pic:nvPicPr>
                   <pic:blipFill>
-                    <a:blip r:embed="rId59"/>
+                    <a:blip r:embed="rId60"/>
                     <a:stretch>
                       <a:fillRect/>
                     </a:stretch>
@@ -7845,55 +7690,6 @@
             <wp:extent cx="2907592" cy="1850746"/>
             <wp:effectExtent l="0" t="0" r="7620" b="0"/>
             <wp:docPr id="232" name="Picture 232"/>
-            <wp:cNvGraphicFramePr>
-              <a:graphicFrameLocks xmlns:a="http://schemas.openxmlformats.org/drawingml/2006/main" noChangeAspect="1"/>
-            </wp:cNvGraphicFramePr>
-            <a:graphic xmlns:a="http://schemas.openxmlformats.org/drawingml/2006/main">
-              <a:graphicData uri="http://schemas.openxmlformats.org/drawingml/2006/picture">
-                <pic:pic xmlns:pic="http://schemas.openxmlformats.org/drawingml/2006/picture">
-                  <pic:nvPicPr>
-                    <pic:cNvPr id="1" name=""/>
-                    <pic:cNvPicPr/>
-                  </pic:nvPicPr>
-                  <pic:blipFill>
-                    <a:blip r:embed="rId60"/>
-                    <a:stretch>
-                      <a:fillRect/>
-                    </a:stretch>
-                  </pic:blipFill>
-                  <pic:spPr>
-                    <a:xfrm>
-                      <a:off x="0" y="0"/>
-                      <a:ext cx="2924060" cy="1861228"/>
-                    </a:xfrm>
-                    <a:prstGeom prst="rect">
-                      <a:avLst/>
-                    </a:prstGeom>
-                  </pic:spPr>
-                </pic:pic>
-              </a:graphicData>
-            </a:graphic>
-          </wp:inline>
-        </w:drawing>
-      </w:r>
-    </w:p>
-    <w:p>
-      <w:pPr>
-        <w:rPr>
-          <w:sz w:val="20"/>
-          <w:szCs w:val="18"/>
-        </w:rPr>
-      </w:pPr>
-      <w:r>
-        <w:rPr>
-          <w:noProof/>
-        </w:rPr>
-        <w:lastRenderedPageBreak/>
-        <w:drawing>
-          <wp:inline distT="0" distB="0" distL="0" distR="0" wp14:anchorId="3B934796" wp14:editId="04207258">
-            <wp:extent cx="3101644" cy="2884746"/>
-            <wp:effectExtent l="0" t="0" r="3810" b="0"/>
-            <wp:docPr id="233" name="Picture 233"/>
             <wp:cNvGraphicFramePr>
               <a:graphicFrameLocks xmlns:a="http://schemas.openxmlformats.org/drawingml/2006/main" noChangeAspect="1"/>
             </wp:cNvGraphicFramePr>
@@ -7913,7 +7709,7 @@
                   <pic:spPr>
                     <a:xfrm>
                       <a:off x="0" y="0"/>
-                      <a:ext cx="3107575" cy="2890262"/>
+                      <a:ext cx="2924060" cy="1861228"/>
                     </a:xfrm>
                     <a:prstGeom prst="rect">
                       <a:avLst/>
@@ -7937,11 +7733,12 @@
         <w:rPr>
           <w:noProof/>
         </w:rPr>
+        <w:lastRenderedPageBreak/>
         <w:drawing>
-          <wp:inline distT="0" distB="0" distL="0" distR="0" wp14:anchorId="6C1D4030" wp14:editId="2E23B3C1">
-            <wp:extent cx="2940710" cy="1479841"/>
-            <wp:effectExtent l="0" t="0" r="0" b="6350"/>
-            <wp:docPr id="234" name="Picture 234"/>
+          <wp:inline distT="0" distB="0" distL="0" distR="0" wp14:anchorId="3B934796" wp14:editId="04207258">
+            <wp:extent cx="3101644" cy="2884746"/>
+            <wp:effectExtent l="0" t="0" r="3810" b="0"/>
+            <wp:docPr id="233" name="Picture 233"/>
             <wp:cNvGraphicFramePr>
               <a:graphicFrameLocks xmlns:a="http://schemas.openxmlformats.org/drawingml/2006/main" noChangeAspect="1"/>
             </wp:cNvGraphicFramePr>
@@ -7961,6 +7758,54 @@
                   <pic:spPr>
                     <a:xfrm>
                       <a:off x="0" y="0"/>
+                      <a:ext cx="3107575" cy="2890262"/>
+                    </a:xfrm>
+                    <a:prstGeom prst="rect">
+                      <a:avLst/>
+                    </a:prstGeom>
+                  </pic:spPr>
+                </pic:pic>
+              </a:graphicData>
+            </a:graphic>
+          </wp:inline>
+        </w:drawing>
+      </w:r>
+    </w:p>
+    <w:p>
+      <w:pPr>
+        <w:rPr>
+          <w:sz w:val="20"/>
+          <w:szCs w:val="18"/>
+        </w:rPr>
+      </w:pPr>
+      <w:r>
+        <w:rPr>
+          <w:noProof/>
+        </w:rPr>
+        <w:drawing>
+          <wp:inline distT="0" distB="0" distL="0" distR="0" wp14:anchorId="6C1D4030" wp14:editId="2E23B3C1">
+            <wp:extent cx="2940710" cy="1479841"/>
+            <wp:effectExtent l="0" t="0" r="0" b="6350"/>
+            <wp:docPr id="234" name="Picture 234"/>
+            <wp:cNvGraphicFramePr>
+              <a:graphicFrameLocks xmlns:a="http://schemas.openxmlformats.org/drawingml/2006/main" noChangeAspect="1"/>
+            </wp:cNvGraphicFramePr>
+            <a:graphic xmlns:a="http://schemas.openxmlformats.org/drawingml/2006/main">
+              <a:graphicData uri="http://schemas.openxmlformats.org/drawingml/2006/picture">
+                <pic:pic xmlns:pic="http://schemas.openxmlformats.org/drawingml/2006/picture">
+                  <pic:nvPicPr>
+                    <pic:cNvPr id="1" name=""/>
+                    <pic:cNvPicPr/>
+                  </pic:nvPicPr>
+                  <pic:blipFill>
+                    <a:blip r:embed="rId63"/>
+                    <a:stretch>
+                      <a:fillRect/>
+                    </a:stretch>
+                  </pic:blipFill>
+                  <pic:spPr>
+                    <a:xfrm>
+                      <a:off x="0" y="0"/>
                       <a:ext cx="2953144" cy="1486098"/>
                     </a:xfrm>
                     <a:prstGeom prst="rect">
@@ -8045,7 +7890,7 @@
                     <pic:cNvPicPr/>
                   </pic:nvPicPr>
                   <pic:blipFill>
-                    <a:blip r:embed="rId63"/>
+                    <a:blip r:embed="rId64"/>
                     <a:stretch>
                       <a:fillRect/>
                     </a:stretch>
